--- a/afUnion.docx
+++ b/afUnion.docx
@@ -3737,84 +3737,19 @@
           <w:szCs w:val="22"/>
           <w:lang w:eastAsia="en-US"/>
         </w:rPr>
-        <w:t>18</w:t>
-      </w:r>
-      <w:r>
-        <w:rPr>
-          <w:rFonts w:asciiTheme="minorHAnsi" w:eastAsiaTheme="minorHAnsi" w:hAnsiTheme="minorHAnsi" w:cstheme="minorBidi"/>
-          <w:b/>
-          <w:bCs/>
-          <w:sz w:val="22"/>
-          <w:szCs w:val="22"/>
-          <w:lang w:eastAsia="en-US"/>
-        </w:rPr>
-        <w:t>.05.2021.</w:t>
-      </w:r>
-      <w:r>
-        <w:t xml:space="preserve"> </w:t>
-      </w:r>
-      <w:r>
-        <w:rPr>
-          <w:rFonts w:asciiTheme="minorHAnsi" w:eastAsiaTheme="minorHAnsi" w:hAnsiTheme="minorHAnsi" w:cstheme="minorBidi"/>
-          <w:sz w:val="22"/>
-          <w:szCs w:val="22"/>
-          <w:lang w:eastAsia="en-US"/>
-        </w:rPr>
-        <w:t>More than 20 heads of state and government from Africa held talks in Paris with the heads of international organizations Tuesday on how to revive the continent's economy, which the COVID-19 pandemic has impacted deeply.</w:t>
-      </w:r>
-      <w:r>
-        <w:rPr>
-          <w:rFonts w:asciiTheme="minorHAnsi" w:eastAsiaTheme="minorHAnsi" w:hAnsiTheme="minorHAnsi" w:cstheme="minorBidi"/>
-          <w:sz w:val="22"/>
-          <w:szCs w:val="22"/>
-          <w:lang w:eastAsia="en-US"/>
-        </w:rPr>
-        <w:t xml:space="preserve"> </w:t>
-      </w:r>
-      <w:r>
-        <w:rPr>
-          <w:rFonts w:asciiTheme="minorHAnsi" w:eastAsiaTheme="minorHAnsi" w:hAnsiTheme="minorHAnsi" w:cstheme="minorBidi"/>
-          <w:sz w:val="22"/>
-          <w:szCs w:val="22"/>
-          <w:lang w:eastAsia="en-US"/>
-        </w:rPr>
-        <w:t>Some European leaders and high-level representatives from the U.K., Saudi Arabia and the United Arab Emirates also attended the summit hosted by French President Emmanuel Macron Other officials, including German Chancellor Angela Merkel, Chinese Vice Premier Han Zheng and U.S. Treasury Secretary Janet Yellen, planned to take part via videoconference.</w:t>
-      </w:r>
-      <w:r>
-        <w:rPr>
-          <w:rFonts w:asciiTheme="minorHAnsi" w:eastAsiaTheme="minorHAnsi" w:hAnsiTheme="minorHAnsi" w:cstheme="minorBidi"/>
-          <w:sz w:val="22"/>
-          <w:szCs w:val="22"/>
-          <w:lang w:eastAsia="en-US"/>
-        </w:rPr>
-        <w:t xml:space="preserve"> </w:t>
-      </w:r>
-      <w:r>
-        <w:rPr>
-          <w:rFonts w:asciiTheme="minorHAnsi" w:eastAsiaTheme="minorHAnsi" w:hAnsiTheme="minorHAnsi" w:cstheme="minorBidi"/>
-          <w:sz w:val="22"/>
-          <w:szCs w:val="22"/>
-          <w:lang w:eastAsia="en-US"/>
-        </w:rPr>
-        <w:t>The discussion is focused on finding ways to inject billions of dollars into African economies with the support of international organizations, including the International Monetary Fund the World Bank and the African Union.</w:t>
-      </w:r>
-      <w:r>
-        <w:rPr>
-          <w:rFonts w:asciiTheme="minorHAnsi" w:eastAsiaTheme="minorHAnsi" w:hAnsiTheme="minorHAnsi" w:cstheme="minorBidi"/>
-          <w:sz w:val="22"/>
-          <w:szCs w:val="22"/>
-          <w:lang w:eastAsia="en-US"/>
-        </w:rPr>
-        <w:t xml:space="preserve"> </w:t>
-      </w:r>
-      <w:r>
-        <w:rPr>
-          <w:rFonts w:asciiTheme="minorHAnsi" w:eastAsiaTheme="minorHAnsi" w:hAnsiTheme="minorHAnsi" w:cstheme="minorBidi"/>
-          <w:sz w:val="22"/>
-          <w:szCs w:val="22"/>
-          <w:lang w:eastAsia="en-US"/>
-        </w:rPr>
-        <w:t xml:space="preserve"> </w:t>
+        <w:t>18.05.2021.</w:t>
+      </w:r>
+      <w:r>
+        <w:t xml:space="preserve"> </w:t>
+      </w:r>
+      <w:r>
+        <w:rPr>
+          <w:rFonts w:asciiTheme="minorHAnsi" w:eastAsiaTheme="minorHAnsi" w:hAnsiTheme="minorHAnsi" w:cstheme="minorBidi"/>
+          <w:sz w:val="22"/>
+          <w:szCs w:val="22"/>
+          <w:lang w:eastAsia="en-US"/>
+        </w:rPr>
+        <w:t xml:space="preserve">More than 20 heads of state and government from Africa held talks in Paris with the heads of international organizations Tuesday on how to revive the continent's economy, which the COVID-19 pandemic has impacted deeply. Some European leaders and high-level representatives from the U.K., Saudi Arabia and the United Arab Emirates also attended the summit hosted by French President Emmanuel Macron Other officials, including German Chancellor Angela Merkel, Chinese Vice Premier Han Zheng and U.S. Treasury Secretary Janet Yellen, planned to take part via videoconference. The discussion is focused on finding ways to inject billions of dollars into African economies with the support of international organizations, including the International Monetary Fund the World Bank and the African Union.  </w:t>
       </w:r>
       <w:r>
         <w:rPr>
@@ -3890,66 +3825,19 @@
           <w:szCs w:val="22"/>
           <w:lang w:eastAsia="en-US"/>
         </w:rPr>
-        <w:t>21</w:t>
-      </w:r>
-      <w:r>
-        <w:rPr>
-          <w:rFonts w:asciiTheme="minorHAnsi" w:eastAsiaTheme="minorHAnsi" w:hAnsiTheme="minorHAnsi" w:cstheme="minorBidi"/>
-          <w:b/>
-          <w:bCs/>
-          <w:sz w:val="22"/>
-          <w:szCs w:val="22"/>
-          <w:lang w:eastAsia="en-US"/>
-        </w:rPr>
-        <w:t>.05.2021.</w:t>
-      </w:r>
-      <w:r>
-        <w:t xml:space="preserve"> </w:t>
-      </w:r>
-      <w:r>
-        <w:rPr>
-          <w:rFonts w:asciiTheme="minorHAnsi" w:eastAsiaTheme="minorHAnsi" w:hAnsiTheme="minorHAnsi" w:cstheme="minorBidi"/>
-          <w:sz w:val="22"/>
-          <w:szCs w:val="22"/>
-          <w:lang w:eastAsia="en-US"/>
-        </w:rPr>
-        <w:t>For the first time in 25 years, African economies entered a recession, as they were badly shaken up by the Covid-19 pandemic.</w:t>
-      </w:r>
-      <w:r>
-        <w:rPr>
-          <w:rFonts w:asciiTheme="minorHAnsi" w:eastAsiaTheme="minorHAnsi" w:hAnsiTheme="minorHAnsi" w:cstheme="minorBidi"/>
-          <w:sz w:val="22"/>
-          <w:szCs w:val="22"/>
-          <w:lang w:eastAsia="en-US"/>
-        </w:rPr>
-        <w:t xml:space="preserve"> </w:t>
-      </w:r>
-      <w:r>
-        <w:rPr>
-          <w:rFonts w:asciiTheme="minorHAnsi" w:eastAsiaTheme="minorHAnsi" w:hAnsiTheme="minorHAnsi" w:cstheme="minorBidi"/>
-          <w:sz w:val="22"/>
-          <w:szCs w:val="22"/>
-          <w:lang w:eastAsia="en-US"/>
-        </w:rPr>
-        <w:t>The IMF estimates that $300 billion is needed for the African continent to get out of this difficult situation.</w:t>
-      </w:r>
-      <w:r>
-        <w:rPr>
-          <w:rFonts w:asciiTheme="minorHAnsi" w:eastAsiaTheme="minorHAnsi" w:hAnsiTheme="minorHAnsi" w:cstheme="minorBidi"/>
-          <w:sz w:val="22"/>
-          <w:szCs w:val="22"/>
-          <w:lang w:eastAsia="en-US"/>
-        </w:rPr>
-        <w:t xml:space="preserve"> </w:t>
-      </w:r>
-      <w:r>
-        <w:rPr>
-          <w:rFonts w:asciiTheme="minorHAnsi" w:eastAsiaTheme="minorHAnsi" w:hAnsiTheme="minorHAnsi" w:cstheme="minorBidi"/>
-          <w:sz w:val="22"/>
-          <w:szCs w:val="22"/>
-          <w:lang w:eastAsia="en-US"/>
-        </w:rPr>
-        <w:t>The migrant crisis, terrorist threats, good governance and vaccine scepticsm are other challenges facing the continent. In an exclusive interview, Africanews' Francois Chignac spoke to Democratic Republic of Congo President and current President of the African Union, Félix Tshisekedi.</w:t>
+        <w:t>21.05.2021.</w:t>
+      </w:r>
+      <w:r>
+        <w:t xml:space="preserve"> </w:t>
+      </w:r>
+      <w:r>
+        <w:rPr>
+          <w:rFonts w:asciiTheme="minorHAnsi" w:eastAsiaTheme="minorHAnsi" w:hAnsiTheme="minorHAnsi" w:cstheme="minorBidi"/>
+          <w:sz w:val="22"/>
+          <w:szCs w:val="22"/>
+          <w:lang w:eastAsia="en-US"/>
+        </w:rPr>
+        <w:t>For the first time in 25 years, African economies entered a recession, as they were badly shaken up by the Covid-19 pandemic. The IMF estimates that $300 billion is needed for the African continent to get out of this difficult situation. The migrant crisis, terrorist threats, good governance and vaccine scepticsm are other challenges facing the continent. In an exclusive interview, Africanews' Francois Chignac spoke to Democratic Republic of Congo President and current President of the African Union, Félix Tshisekedi.</w:t>
       </w:r>
       <w:r>
         <w:t xml:space="preserve"> </w:t>
@@ -4053,34 +3941,7 @@
           <w:szCs w:val="22"/>
           <w:lang w:eastAsia="en-US"/>
         </w:rPr>
-        <w:t>The African Union on Thursday called for civilian and military leaders in Chad to share power until elections can be organised following the death of President Idriss Deby and subsequent military takeover last month.</w:t>
-      </w:r>
-      <w:r>
-        <w:rPr>
-          <w:rFonts w:asciiTheme="minorHAnsi" w:eastAsiaTheme="minorHAnsi" w:hAnsiTheme="minorHAnsi" w:cstheme="minorBidi"/>
-          <w:sz w:val="22"/>
-          <w:szCs w:val="22"/>
-          <w:lang w:eastAsia="en-US"/>
-        </w:rPr>
-        <w:t xml:space="preserve"> </w:t>
-      </w:r>
-      <w:r>
-        <w:rPr>
-          <w:rFonts w:asciiTheme="minorHAnsi" w:eastAsiaTheme="minorHAnsi" w:hAnsiTheme="minorHAnsi" w:cstheme="minorBidi"/>
-          <w:sz w:val="22"/>
-          <w:szCs w:val="22"/>
-          <w:lang w:eastAsia="en-US"/>
-        </w:rPr>
-        <w:t>While the AU repeated its earlier calls for a civilian-led transition to elections after 18 months, it said the military officers that seized power, led by Deby's son Mahamat, could continue to oversee security matters.</w:t>
-      </w:r>
-      <w:r>
-        <w:rPr>
-          <w:rFonts w:asciiTheme="minorHAnsi" w:eastAsiaTheme="minorHAnsi" w:hAnsiTheme="minorHAnsi" w:cstheme="minorBidi"/>
-          <w:sz w:val="22"/>
-          <w:szCs w:val="22"/>
-          <w:lang w:eastAsia="en-US"/>
-        </w:rPr>
-        <w:t xml:space="preserve"> (Reuters)</w:t>
+        <w:t>The African Union on Thursday called for civilian and military leaders in Chad to share power until elections can be organised following the death of President Idriss Deby and subsequent military takeover last month. While the AU repeated its earlier calls for a civilian-led transition to elections after 18 months, it said the military officers that seized power, led by Deby's son Mahamat, could continue to oversee security matters. (Reuters)</w:t>
       </w:r>
       <w:r>
         <w:t xml:space="preserve"> </w:t>
@@ -4105,11 +3966,492 @@
         <w:spacing w:after="0"/>
         <w:rPr>
           <w:rFonts w:asciiTheme="minorHAnsi" w:eastAsiaTheme="minorHAnsi" w:hAnsiTheme="minorHAnsi" w:cstheme="minorBidi"/>
-          <w:sz w:val="22"/>
-          <w:szCs w:val="22"/>
-          <w:lang w:eastAsia="en-US"/>
-        </w:rPr>
-      </w:pPr>
+          <w:b/>
+          <w:bCs/>
+          <w:sz w:val="22"/>
+          <w:szCs w:val="22"/>
+          <w:lang w:eastAsia="en-US"/>
+        </w:rPr>
+      </w:pPr>
+      <w:r>
+        <w:rPr>
+          <w:rFonts w:asciiTheme="minorHAnsi" w:eastAsiaTheme="minorHAnsi" w:hAnsiTheme="minorHAnsi" w:cstheme="minorBidi"/>
+          <w:b/>
+          <w:bCs/>
+          <w:sz w:val="22"/>
+          <w:szCs w:val="22"/>
+          <w:lang w:eastAsia="en-US"/>
+        </w:rPr>
+        <w:t>AU, ECOWAS, and French president condemn Mali coup</w:t>
+      </w:r>
+    </w:p>
+    <w:p>
+      <w:pPr>
+        <w:pStyle w:val="articleauthortext"/>
+        <w:shd w:val="clear" w:color="auto" w:fill="FFFFFF"/>
+        <w:spacing w:after="0"/>
+        <w:rPr>
+          <w:rFonts w:asciiTheme="minorHAnsi" w:eastAsiaTheme="minorHAnsi" w:hAnsiTheme="minorHAnsi" w:cstheme="minorBidi"/>
+          <w:b/>
+          <w:bCs/>
+          <w:sz w:val="22"/>
+          <w:szCs w:val="22"/>
+          <w:lang w:eastAsia="en-US"/>
+        </w:rPr>
+      </w:pPr>
+      <w:r>
+        <w:rPr>
+          <w:rFonts w:asciiTheme="minorHAnsi" w:eastAsiaTheme="minorHAnsi" w:hAnsiTheme="minorHAnsi" w:cstheme="minorBidi"/>
+          <w:b/>
+          <w:bCs/>
+          <w:sz w:val="22"/>
+          <w:szCs w:val="22"/>
+          <w:lang w:eastAsia="en-US"/>
+        </w:rPr>
+        <w:t>26.05.2021.</w:t>
+      </w:r>
+      <w:r>
+        <w:t xml:space="preserve"> </w:t>
+      </w:r>
+      <w:r>
+        <w:rPr>
+          <w:rFonts w:asciiTheme="minorHAnsi" w:eastAsiaTheme="minorHAnsi" w:hAnsiTheme="minorHAnsi" w:cstheme="minorBidi"/>
+          <w:sz w:val="22"/>
+          <w:szCs w:val="22"/>
+          <w:lang w:eastAsia="en-US"/>
+        </w:rPr>
+        <w:t>Police vehicles patrolled the streets of Bamako, Mali's capital on Tuesday in a show or state that mirrored the uncertain political developments in the west African nation. Earlier on in the day, former coup leader Assimi Goita fired the president and prime minister of the transitional government but promised to still hold new elections next year.</w:t>
+      </w:r>
+      <w:r>
+        <w:t xml:space="preserve"> </w:t>
+      </w:r>
+      <w:r>
+        <w:rPr>
+          <w:rFonts w:asciiTheme="minorHAnsi" w:eastAsiaTheme="minorHAnsi" w:hAnsiTheme="minorHAnsi" w:cstheme="minorBidi"/>
+          <w:sz w:val="22"/>
+          <w:szCs w:val="22"/>
+          <w:lang w:eastAsia="en-US"/>
+        </w:rPr>
+        <w:t>(Africa News)</w:t>
+      </w:r>
+      <w:r>
+        <w:rPr>
+          <w:rFonts w:asciiTheme="minorHAnsi" w:eastAsiaTheme="minorHAnsi" w:hAnsiTheme="minorHAnsi" w:cstheme="minorBidi"/>
+          <w:sz w:val="22"/>
+          <w:szCs w:val="22"/>
+          <w:lang w:eastAsia="en-US"/>
+        </w:rPr>
+        <w:t xml:space="preserve">  </w:t>
+      </w:r>
+      <w:hyperlink r:id="rId45" w:history="1">
+        <w:r>
+          <w:rPr>
+            <w:rStyle w:val="Hyperlink"/>
+            <w:rFonts w:asciiTheme="minorHAnsi" w:eastAsiaTheme="minorHAnsi" w:hAnsiTheme="minorHAnsi" w:cstheme="minorBidi"/>
+            <w:sz w:val="22"/>
+            <w:szCs w:val="22"/>
+            <w:lang w:eastAsia="en-US"/>
+          </w:rPr>
+          <w:t>https://bit.ly/3uBbdt2</w:t>
+        </w:r>
+      </w:hyperlink>
+    </w:p>
+    <w:p>
+      <w:pPr>
+        <w:pStyle w:val="articleauthortext"/>
+        <w:shd w:val="clear" w:color="auto" w:fill="FFFFFF"/>
+        <w:spacing w:after="0"/>
+        <w:rPr>
+          <w:rFonts w:asciiTheme="minorHAnsi" w:eastAsiaTheme="minorHAnsi" w:hAnsiTheme="minorHAnsi" w:cstheme="minorBidi"/>
+          <w:b/>
+          <w:bCs/>
+          <w:sz w:val="22"/>
+          <w:szCs w:val="22"/>
+          <w:lang w:eastAsia="en-US"/>
+        </w:rPr>
+      </w:pPr>
+      <w:r>
+        <w:rPr>
+          <w:rFonts w:asciiTheme="minorHAnsi" w:eastAsiaTheme="minorHAnsi" w:hAnsiTheme="minorHAnsi" w:cstheme="minorBidi"/>
+          <w:b/>
+          <w:bCs/>
+          <w:sz w:val="22"/>
+          <w:szCs w:val="22"/>
+          <w:lang w:eastAsia="en-US"/>
+        </w:rPr>
+        <w:t>Somalia to hold elections within 60 days-Gov't says</w:t>
+      </w:r>
+    </w:p>
+    <w:p>
+      <w:pPr>
+        <w:pStyle w:val="articleauthortext"/>
+        <w:shd w:val="clear" w:color="auto" w:fill="FFFFFF"/>
+        <w:spacing w:after="0"/>
+        <w:rPr>
+          <w:rFonts w:asciiTheme="minorHAnsi" w:eastAsiaTheme="minorHAnsi" w:hAnsiTheme="minorHAnsi" w:cstheme="minorBidi"/>
+          <w:sz w:val="22"/>
+          <w:szCs w:val="22"/>
+          <w:lang w:eastAsia="en-US"/>
+        </w:rPr>
+      </w:pPr>
+      <w:r>
+        <w:rPr>
+          <w:rFonts w:asciiTheme="minorHAnsi" w:eastAsiaTheme="minorHAnsi" w:hAnsiTheme="minorHAnsi" w:cstheme="minorBidi"/>
+          <w:b/>
+          <w:bCs/>
+          <w:sz w:val="22"/>
+          <w:szCs w:val="22"/>
+          <w:lang w:eastAsia="en-US"/>
+        </w:rPr>
+        <w:t>27.05.2021.</w:t>
+      </w:r>
+      <w:r>
+        <w:t xml:space="preserve"> </w:t>
+      </w:r>
+      <w:r>
+        <w:rPr>
+          <w:rFonts w:asciiTheme="minorHAnsi" w:eastAsiaTheme="minorHAnsi" w:hAnsiTheme="minorHAnsi" w:cstheme="minorBidi"/>
+          <w:sz w:val="22"/>
+          <w:szCs w:val="22"/>
+          <w:lang w:eastAsia="en-US"/>
+        </w:rPr>
+        <w:t>Somalia's government announced on Thursday that delayed elections would be held within 60 days, following months of deadlock over the vote that erupted into violence in the troubled country.In mid-April, the two-year extension mandate of President Mohamed Abdullahi Mohamed Farmajo expired on February 8 without elections being held, leading to violent clashes in the capital.</w:t>
+      </w:r>
+      <w:r>
+        <w:t xml:space="preserve"> </w:t>
+      </w:r>
+      <w:r>
+        <w:rPr>
+          <w:rFonts w:asciiTheme="minorHAnsi" w:eastAsiaTheme="minorHAnsi" w:hAnsiTheme="minorHAnsi" w:cstheme="minorBidi"/>
+          <w:sz w:val="22"/>
+          <w:szCs w:val="22"/>
+          <w:lang w:eastAsia="en-US"/>
+        </w:rPr>
+        <w:t xml:space="preserve">The government in Mogadishu still controls only a small portion of the country's territory, with the crucial help of the 20,000-strong African Union (AU) Amisom force, which operates under a UN mandate. </w:t>
+      </w:r>
+      <w:r>
+        <w:rPr>
+          <w:rFonts w:asciiTheme="minorHAnsi" w:eastAsiaTheme="minorHAnsi" w:hAnsiTheme="minorHAnsi" w:cstheme="minorBidi"/>
+          <w:sz w:val="22"/>
+          <w:szCs w:val="22"/>
+          <w:lang w:eastAsia="en-US"/>
+        </w:rPr>
+        <w:t>(Africa News)</w:t>
+      </w:r>
+      <w:r>
+        <w:rPr>
+          <w:rFonts w:asciiTheme="minorHAnsi" w:eastAsiaTheme="minorHAnsi" w:hAnsiTheme="minorHAnsi" w:cstheme="minorBidi"/>
+          <w:sz w:val="22"/>
+          <w:szCs w:val="22"/>
+          <w:lang w:eastAsia="en-US"/>
+        </w:rPr>
+        <w:t xml:space="preserve"> </w:t>
+      </w:r>
+      <w:hyperlink r:id="rId46" w:history="1">
+        <w:r>
+          <w:rPr>
+            <w:rStyle w:val="Hyperlink"/>
+            <w:rFonts w:asciiTheme="minorHAnsi" w:eastAsiaTheme="minorHAnsi" w:hAnsiTheme="minorHAnsi" w:cstheme="minorBidi"/>
+            <w:sz w:val="22"/>
+            <w:szCs w:val="22"/>
+            <w:lang w:eastAsia="en-US"/>
+          </w:rPr>
+          <w:t>https://bit.ly/3yMY7fN</w:t>
+        </w:r>
+      </w:hyperlink>
+    </w:p>
+    <w:p>
+      <w:pPr>
+        <w:pStyle w:val="articleauthortext"/>
+        <w:shd w:val="clear" w:color="auto" w:fill="FFFFFF"/>
+        <w:spacing w:after="0"/>
+        <w:rPr>
+          <w:rFonts w:asciiTheme="minorHAnsi" w:eastAsiaTheme="minorHAnsi" w:hAnsiTheme="minorHAnsi" w:cstheme="minorBidi"/>
+          <w:sz w:val="22"/>
+          <w:szCs w:val="22"/>
+          <w:lang w:eastAsia="en-US"/>
+        </w:rPr>
+      </w:pPr>
+    </w:p>
+    <w:p>
+      <w:pPr>
+        <w:pStyle w:val="articleauthortext"/>
+        <w:shd w:val="clear" w:color="auto" w:fill="FFFFFF"/>
+        <w:spacing w:after="0"/>
+        <w:rPr>
+          <w:rFonts w:asciiTheme="minorHAnsi" w:eastAsiaTheme="minorHAnsi" w:hAnsiTheme="minorHAnsi" w:cstheme="minorBidi"/>
+          <w:sz w:val="22"/>
+          <w:szCs w:val="22"/>
+          <w:lang w:eastAsia="en-US"/>
+        </w:rPr>
+      </w:pPr>
+    </w:p>
+    <w:p>
+      <w:pPr>
+        <w:pStyle w:val="articleauthortext"/>
+        <w:shd w:val="clear" w:color="auto" w:fill="FFFFFF"/>
+        <w:spacing w:after="0"/>
+        <w:rPr>
+          <w:rFonts w:asciiTheme="minorHAnsi" w:eastAsiaTheme="minorHAnsi" w:hAnsiTheme="minorHAnsi" w:cstheme="minorBidi"/>
+          <w:b/>
+          <w:bCs/>
+          <w:sz w:val="22"/>
+          <w:szCs w:val="22"/>
+          <w:lang w:eastAsia="en-US"/>
+        </w:rPr>
+      </w:pPr>
+      <w:r>
+        <w:rPr>
+          <w:rFonts w:asciiTheme="minorHAnsi" w:eastAsiaTheme="minorHAnsi" w:hAnsiTheme="minorHAnsi" w:cstheme="minorBidi"/>
+          <w:b/>
+          <w:bCs/>
+          <w:sz w:val="22"/>
+          <w:szCs w:val="22"/>
+          <w:lang w:eastAsia="en-US"/>
+        </w:rPr>
+        <w:lastRenderedPageBreak/>
+        <w:t>The African Union suspends Mali and threatens sanctions</w:t>
+      </w:r>
+    </w:p>
+    <w:p>
+      <w:pPr>
+        <w:pStyle w:val="articleauthortext"/>
+        <w:shd w:val="clear" w:color="auto" w:fill="FFFFFF"/>
+        <w:spacing w:after="0"/>
+        <w:rPr>
+          <w:rFonts w:asciiTheme="minorHAnsi" w:eastAsiaTheme="minorHAnsi" w:hAnsiTheme="minorHAnsi" w:cstheme="minorBidi"/>
+          <w:sz w:val="22"/>
+          <w:szCs w:val="22"/>
+          <w:lang w:eastAsia="en-US"/>
+        </w:rPr>
+      </w:pPr>
+      <w:r>
+        <w:rPr>
+          <w:rFonts w:asciiTheme="minorHAnsi" w:eastAsiaTheme="minorHAnsi" w:hAnsiTheme="minorHAnsi" w:cstheme="minorBidi"/>
+          <w:b/>
+          <w:bCs/>
+          <w:sz w:val="22"/>
+          <w:szCs w:val="22"/>
+          <w:lang w:eastAsia="en-US"/>
+        </w:rPr>
+        <w:t>02.06.2021.</w:t>
+      </w:r>
+      <w:r>
+        <w:rPr>
+          <w:rFonts w:asciiTheme="minorHAnsi" w:eastAsiaTheme="minorHAnsi" w:hAnsiTheme="minorHAnsi" w:cstheme="minorBidi"/>
+          <w:sz w:val="22"/>
+          <w:szCs w:val="22"/>
+          <w:lang w:eastAsia="en-US"/>
+        </w:rPr>
+        <w:t xml:space="preserve"> </w:t>
+      </w:r>
+      <w:r>
+        <w:rPr>
+          <w:rFonts w:asciiTheme="minorHAnsi" w:eastAsiaTheme="minorHAnsi" w:hAnsiTheme="minorHAnsi" w:cstheme="minorBidi"/>
+          <w:sz w:val="22"/>
+          <w:szCs w:val="22"/>
+          <w:lang w:eastAsia="en-US"/>
+        </w:rPr>
+        <w:t>In a statement, the AU called for a return to civilian government in Mali and for the military to go back to barracks.</w:t>
+      </w:r>
+      <w:r>
+        <w:rPr>
+          <w:rFonts w:asciiTheme="minorHAnsi" w:eastAsiaTheme="minorHAnsi" w:hAnsiTheme="minorHAnsi" w:cstheme="minorBidi"/>
+          <w:sz w:val="22"/>
+          <w:szCs w:val="22"/>
+          <w:lang w:eastAsia="en-US"/>
+        </w:rPr>
+        <w:t xml:space="preserve"> </w:t>
+      </w:r>
+      <w:r>
+        <w:rPr>
+          <w:rFonts w:asciiTheme="minorHAnsi" w:eastAsiaTheme="minorHAnsi" w:hAnsiTheme="minorHAnsi" w:cstheme="minorBidi"/>
+          <w:sz w:val="22"/>
+          <w:szCs w:val="22"/>
+          <w:lang w:eastAsia="en-US"/>
+        </w:rPr>
+        <w:t xml:space="preserve">The AU has suspended Mali in response to the second military coup in nine months. The move comes as the military junta names a leader of the M5 RFP movement as the new prime minister. </w:t>
+      </w:r>
+      <w:r>
+        <w:rPr>
+          <w:rFonts w:asciiTheme="minorHAnsi" w:eastAsiaTheme="minorHAnsi" w:hAnsiTheme="minorHAnsi" w:cstheme="minorBidi"/>
+          <w:sz w:val="22"/>
+          <w:szCs w:val="22"/>
+          <w:lang w:eastAsia="en-US"/>
+        </w:rPr>
+        <w:t xml:space="preserve"> (BBC) </w:t>
+      </w:r>
+      <w:hyperlink r:id="rId47" w:history="1">
+        <w:r>
+          <w:rPr>
+            <w:rStyle w:val="Hyperlink"/>
+            <w:rFonts w:asciiTheme="minorHAnsi" w:eastAsiaTheme="minorHAnsi" w:hAnsiTheme="minorHAnsi" w:cstheme="minorBidi"/>
+            <w:sz w:val="22"/>
+            <w:szCs w:val="22"/>
+            <w:lang w:eastAsia="en-US"/>
+          </w:rPr>
+          <w:t>https://bbc.in/2T4XjCF</w:t>
+        </w:r>
+      </w:hyperlink>
+    </w:p>
+    <w:p>
+      <w:pPr>
+        <w:pStyle w:val="articleauthortext"/>
+        <w:shd w:val="clear" w:color="auto" w:fill="FFFFFF"/>
+        <w:spacing w:after="0"/>
+        <w:rPr>
+          <w:rFonts w:asciiTheme="minorHAnsi" w:eastAsiaTheme="minorHAnsi" w:hAnsiTheme="minorHAnsi" w:cstheme="minorBidi"/>
+          <w:sz w:val="22"/>
+          <w:szCs w:val="22"/>
+          <w:lang w:eastAsia="en-US"/>
+        </w:rPr>
+      </w:pPr>
+    </w:p>
+    <w:p>
+      <w:pPr>
+        <w:pStyle w:val="articleauthortext"/>
+        <w:shd w:val="clear" w:color="auto" w:fill="FFFFFF"/>
+        <w:spacing w:after="0"/>
+        <w:rPr>
+          <w:rFonts w:asciiTheme="minorHAnsi" w:eastAsiaTheme="minorHAnsi" w:hAnsiTheme="minorHAnsi" w:cstheme="minorBidi"/>
+          <w:b/>
+          <w:bCs/>
+          <w:sz w:val="22"/>
+          <w:szCs w:val="22"/>
+          <w:lang w:eastAsia="en-US"/>
+        </w:rPr>
+      </w:pPr>
+      <w:r>
+        <w:rPr>
+          <w:rFonts w:asciiTheme="minorHAnsi" w:eastAsiaTheme="minorHAnsi" w:hAnsiTheme="minorHAnsi" w:cstheme="minorBidi"/>
+          <w:b/>
+          <w:bCs/>
+          <w:sz w:val="22"/>
+          <w:szCs w:val="22"/>
+          <w:lang w:eastAsia="en-US"/>
+        </w:rPr>
+        <w:t>Coups: Why the AU acted tough on Mali but ignored Chad</w:t>
+      </w:r>
+    </w:p>
+    <w:p>
+      <w:pPr>
+        <w:pStyle w:val="articleauthortext"/>
+        <w:shd w:val="clear" w:color="auto" w:fill="FFFFFF"/>
+        <w:spacing w:after="0"/>
+        <w:rPr>
+          <w:rFonts w:asciiTheme="minorHAnsi" w:eastAsiaTheme="minorHAnsi" w:hAnsiTheme="minorHAnsi" w:cstheme="minorBidi"/>
+          <w:sz w:val="22"/>
+          <w:szCs w:val="22"/>
+          <w:lang w:eastAsia="en-US"/>
+        </w:rPr>
+      </w:pPr>
+      <w:r>
+        <w:rPr>
+          <w:rFonts w:asciiTheme="minorHAnsi" w:eastAsiaTheme="minorHAnsi" w:hAnsiTheme="minorHAnsi" w:cstheme="minorBidi"/>
+          <w:b/>
+          <w:bCs/>
+          <w:sz w:val="22"/>
+          <w:szCs w:val="22"/>
+          <w:lang w:eastAsia="en-US"/>
+        </w:rPr>
+        <w:t xml:space="preserve">05.06.2021. </w:t>
+      </w:r>
+      <w:r>
+        <w:rPr>
+          <w:rFonts w:asciiTheme="minorHAnsi" w:eastAsiaTheme="minorHAnsi" w:hAnsiTheme="minorHAnsi" w:cstheme="minorBidi"/>
+          <w:sz w:val="22"/>
+          <w:szCs w:val="22"/>
+          <w:lang w:eastAsia="en-US"/>
+        </w:rPr>
+        <w:t>On Tuesday, the African Union announced the suspension of Mali and threatened to slap sanctions on the West African country following a military coup last week.</w:t>
+      </w:r>
+      <w:r>
+        <w:rPr>
+          <w:rFonts w:asciiTheme="minorHAnsi" w:eastAsiaTheme="minorHAnsi" w:hAnsiTheme="minorHAnsi" w:cstheme="minorBidi"/>
+          <w:sz w:val="22"/>
+          <w:szCs w:val="22"/>
+          <w:lang w:eastAsia="en-US"/>
+        </w:rPr>
+        <w:t xml:space="preserve"> </w:t>
+      </w:r>
+      <w:r>
+        <w:rPr>
+          <w:rFonts w:asciiTheme="minorHAnsi" w:eastAsiaTheme="minorHAnsi" w:hAnsiTheme="minorHAnsi" w:cstheme="minorBidi"/>
+          <w:sz w:val="22"/>
+          <w:szCs w:val="22"/>
+          <w:lang w:eastAsia="en-US"/>
+        </w:rPr>
+        <w:t>The suspension is and has been the AU’s standard operating procedure since 2033 until Chad happened.</w:t>
+      </w:r>
+      <w:r>
+        <w:rPr>
+          <w:rFonts w:asciiTheme="minorHAnsi" w:eastAsiaTheme="minorHAnsi" w:hAnsiTheme="minorHAnsi" w:cstheme="minorBidi"/>
+          <w:sz w:val="22"/>
+          <w:szCs w:val="22"/>
+          <w:lang w:eastAsia="en-US"/>
+        </w:rPr>
+        <w:t xml:space="preserve"> </w:t>
+      </w:r>
+      <w:r>
+        <w:rPr>
+          <w:rFonts w:asciiTheme="minorHAnsi" w:eastAsiaTheme="minorHAnsi" w:hAnsiTheme="minorHAnsi" w:cstheme="minorBidi"/>
+          <w:sz w:val="22"/>
+          <w:szCs w:val="22"/>
+          <w:lang w:eastAsia="en-US"/>
+        </w:rPr>
+        <w:t>Following the April 20 death of Chadian President Idriss Deby on the battlefront, the military quickly took over and announced a de facto government – the Transitional Military Council (TMC) headed by the son of the slain leader, and an 18-month roadmap to restore civilian rule.</w:t>
+      </w:r>
+      <w:r>
+        <w:rPr>
+          <w:rFonts w:asciiTheme="minorHAnsi" w:eastAsiaTheme="minorHAnsi" w:hAnsiTheme="minorHAnsi" w:cstheme="minorBidi"/>
+          <w:sz w:val="22"/>
+          <w:szCs w:val="22"/>
+          <w:lang w:eastAsia="en-US"/>
+        </w:rPr>
+        <w:t xml:space="preserve"> </w:t>
+      </w:r>
+      <w:r>
+        <w:rPr>
+          <w:rFonts w:asciiTheme="minorHAnsi" w:eastAsiaTheme="minorHAnsi" w:hAnsiTheme="minorHAnsi" w:cstheme="minorBidi"/>
+          <w:sz w:val="22"/>
+          <w:szCs w:val="22"/>
+          <w:lang w:eastAsia="en-US"/>
+        </w:rPr>
+        <w:t>A meeting of the AU’s Peace and Security Council (PSC), acting on a report authored by its fact-finding mission to N’djamena, on May 14 effectively endorsed the junta’s plan, contradicting the bloc’s long-standing tradition on dealing with unconstitutional seizures of power.</w:t>
+      </w:r>
+      <w:r>
+        <w:t xml:space="preserve"> </w:t>
+      </w:r>
+      <w:r>
+        <w:rPr>
+          <w:rFonts w:asciiTheme="minorHAnsi" w:eastAsiaTheme="minorHAnsi" w:hAnsiTheme="minorHAnsi" w:cstheme="minorBidi"/>
+          <w:sz w:val="22"/>
+          <w:szCs w:val="22"/>
+          <w:lang w:eastAsia="en-US"/>
+        </w:rPr>
+        <w:t>“It exposes the African Union’s double standards”, said Obambe Gakosso, a Congolese political analyst.</w:t>
+      </w:r>
+      <w:r>
+        <w:rPr>
+          <w:rFonts w:asciiTheme="minorHAnsi" w:eastAsiaTheme="minorHAnsi" w:hAnsiTheme="minorHAnsi" w:cstheme="minorBidi"/>
+          <w:sz w:val="22"/>
+          <w:szCs w:val="22"/>
+          <w:lang w:eastAsia="en-US"/>
+        </w:rPr>
+        <w:t xml:space="preserve"> (African News) </w:t>
+      </w:r>
+      <w:hyperlink r:id="rId48" w:history="1">
+        <w:r>
+          <w:rPr>
+            <w:rStyle w:val="Hyperlink"/>
+            <w:rFonts w:asciiTheme="minorHAnsi" w:eastAsiaTheme="minorHAnsi" w:hAnsiTheme="minorHAnsi" w:cstheme="minorBidi"/>
+            <w:sz w:val="22"/>
+            <w:szCs w:val="22"/>
+            <w:lang w:eastAsia="en-US"/>
+          </w:rPr>
+          <w:t>https://bit.ly/2Rt4mEB</w:t>
+        </w:r>
+      </w:hyperlink>
     </w:p>
     <w:p>
       <w:pPr>

--- a/afUnion.docx
+++ b/afUnion.docx
@@ -4363,43 +4363,7 @@
           <w:szCs w:val="22"/>
           <w:lang w:eastAsia="en-US"/>
         </w:rPr>
-        <w:t>On Tuesday, the African Union announced the suspension of Mali and threatened to slap sanctions on the West African country following a military coup last week.</w:t>
-      </w:r>
-      <w:r>
-        <w:rPr>
-          <w:rFonts w:asciiTheme="minorHAnsi" w:eastAsiaTheme="minorHAnsi" w:hAnsiTheme="minorHAnsi" w:cstheme="minorBidi"/>
-          <w:sz w:val="22"/>
-          <w:szCs w:val="22"/>
-          <w:lang w:eastAsia="en-US"/>
-        </w:rPr>
-        <w:t xml:space="preserve"> </w:t>
-      </w:r>
-      <w:r>
-        <w:rPr>
-          <w:rFonts w:asciiTheme="minorHAnsi" w:eastAsiaTheme="minorHAnsi" w:hAnsiTheme="minorHAnsi" w:cstheme="minorBidi"/>
-          <w:sz w:val="22"/>
-          <w:szCs w:val="22"/>
-          <w:lang w:eastAsia="en-US"/>
-        </w:rPr>
-        <w:t>The suspension is and has been the AU’s standard operating procedure since 2033 until Chad happened.</w:t>
-      </w:r>
-      <w:r>
-        <w:rPr>
-          <w:rFonts w:asciiTheme="minorHAnsi" w:eastAsiaTheme="minorHAnsi" w:hAnsiTheme="minorHAnsi" w:cstheme="minorBidi"/>
-          <w:sz w:val="22"/>
-          <w:szCs w:val="22"/>
-          <w:lang w:eastAsia="en-US"/>
-        </w:rPr>
-        <w:t xml:space="preserve"> </w:t>
-      </w:r>
-      <w:r>
-        <w:rPr>
-          <w:rFonts w:asciiTheme="minorHAnsi" w:eastAsiaTheme="minorHAnsi" w:hAnsiTheme="minorHAnsi" w:cstheme="minorBidi"/>
-          <w:sz w:val="22"/>
-          <w:szCs w:val="22"/>
-          <w:lang w:eastAsia="en-US"/>
-        </w:rPr>
-        <w:t>Following the April 20 death of Chadian President Idriss Deby on the battlefront, the military quickly took over and announced a de facto government – the Transitional Military Council (TMC) headed by the son of the slain leader, and an 18-month roadmap to restore civilian rule.</w:t>
+        <w:t>On Tuesday, the African Union announced the suspension of Mali and threatened to slap sanctions on the West African country following a military coup last week. The suspension is and has been the AU’s standard operating procedure since 2033 until Chad happened. Following the April 20 death of Chadian President Idriss Deby on the battlefront, the military quickly took over and announced a de facto government – the Transitional Military Council (TMC) headed by the son of the slain leader, and an 18-month roadmap to restore civilian rule.</w:t>
       </w:r>
       <w:r>
         <w:rPr>
@@ -4465,6 +4429,924 @@
           <w:lang w:eastAsia="en-US"/>
         </w:rPr>
       </w:pPr>
+    </w:p>
+    <w:p>
+      <w:pPr>
+        <w:pStyle w:val="articleauthortext"/>
+        <w:shd w:val="clear" w:color="auto" w:fill="FFFFFF"/>
+        <w:spacing w:after="0"/>
+        <w:rPr>
+          <w:rFonts w:asciiTheme="minorHAnsi" w:eastAsiaTheme="minorHAnsi" w:hAnsiTheme="minorHAnsi" w:cstheme="minorBidi"/>
+          <w:b/>
+          <w:bCs/>
+          <w:sz w:val="22"/>
+          <w:szCs w:val="22"/>
+          <w:lang w:eastAsia="en-US"/>
+        </w:rPr>
+      </w:pPr>
+      <w:r>
+        <w:rPr>
+          <w:rFonts w:asciiTheme="minorHAnsi" w:eastAsiaTheme="minorHAnsi" w:hAnsiTheme="minorHAnsi" w:cstheme="minorBidi"/>
+          <w:b/>
+          <w:bCs/>
+          <w:sz w:val="22"/>
+          <w:szCs w:val="22"/>
+          <w:lang w:eastAsia="en-US"/>
+        </w:rPr>
+        <w:t>African Union launches probe into alleged rights abuses in Tigray</w:t>
+      </w:r>
+    </w:p>
+    <w:p>
+      <w:pPr>
+        <w:pStyle w:val="articleauthortext"/>
+        <w:shd w:val="clear" w:color="auto" w:fill="FFFFFF"/>
+        <w:spacing w:after="0"/>
+        <w:rPr>
+          <w:rFonts w:asciiTheme="minorHAnsi" w:eastAsiaTheme="minorHAnsi" w:hAnsiTheme="minorHAnsi" w:cstheme="minorBidi"/>
+          <w:sz w:val="22"/>
+          <w:szCs w:val="22"/>
+          <w:lang w:eastAsia="en-US"/>
+        </w:rPr>
+      </w:pPr>
+      <w:r>
+        <w:rPr>
+          <w:rFonts w:asciiTheme="minorHAnsi" w:eastAsiaTheme="minorHAnsi" w:hAnsiTheme="minorHAnsi" w:cstheme="minorBidi"/>
+          <w:b/>
+          <w:bCs/>
+          <w:sz w:val="22"/>
+          <w:szCs w:val="22"/>
+          <w:lang w:eastAsia="en-US"/>
+        </w:rPr>
+        <w:t xml:space="preserve">17.06.2021. </w:t>
+      </w:r>
+      <w:r>
+        <w:rPr>
+          <w:rFonts w:asciiTheme="minorHAnsi" w:eastAsiaTheme="minorHAnsi" w:hAnsiTheme="minorHAnsi" w:cstheme="minorBidi"/>
+          <w:sz w:val="22"/>
+          <w:szCs w:val="22"/>
+          <w:lang w:eastAsia="en-US"/>
+        </w:rPr>
+        <w:t>The African Union (AU) has launched a commission of inquiry into alleged human rights violations in Ethiopia’s northernmost region of Tigray, where a bloody seven-month conflict has led to warnings of famine and allegations of ethnic cleansing.</w:t>
+      </w:r>
+      <w:r>
+        <w:rPr>
+          <w:rFonts w:asciiTheme="minorHAnsi" w:eastAsiaTheme="minorHAnsi" w:hAnsiTheme="minorHAnsi" w:cstheme="minorBidi"/>
+          <w:sz w:val="22"/>
+          <w:szCs w:val="22"/>
+          <w:lang w:eastAsia="en-US"/>
+        </w:rPr>
+        <w:t xml:space="preserve"> </w:t>
+      </w:r>
+      <w:r>
+        <w:rPr>
+          <w:rFonts w:asciiTheme="minorHAnsi" w:eastAsiaTheme="minorHAnsi" w:hAnsiTheme="minorHAnsi" w:cstheme="minorBidi"/>
+          <w:sz w:val="22"/>
+          <w:szCs w:val="22"/>
+          <w:lang w:eastAsia="en-US"/>
+        </w:rPr>
+        <w:t>In a statement, the body said the commission, created under the African Commission on Human and Peoples’ Rights, will begin its work in the capital of Gambia, Banjul, and will conduct investigations on “the ground and in neighbouring countries when the conditions are met”.</w:t>
+      </w:r>
+      <w:r>
+        <w:rPr>
+          <w:rFonts w:asciiTheme="minorHAnsi" w:eastAsiaTheme="minorHAnsi" w:hAnsiTheme="minorHAnsi" w:cstheme="minorBidi"/>
+          <w:sz w:val="22"/>
+          <w:szCs w:val="22"/>
+          <w:lang w:eastAsia="en-US"/>
+        </w:rPr>
+        <w:t xml:space="preserve">. </w:t>
+      </w:r>
+      <w:r>
+        <w:rPr>
+          <w:rFonts w:asciiTheme="minorHAnsi" w:eastAsiaTheme="minorHAnsi" w:hAnsiTheme="minorHAnsi" w:cstheme="minorBidi"/>
+          <w:sz w:val="22"/>
+          <w:szCs w:val="22"/>
+          <w:lang w:eastAsia="en-US"/>
+        </w:rPr>
+        <w:t xml:space="preserve">(Al Jazeera) </w:t>
+      </w:r>
+      <w:hyperlink r:id="rId49" w:history="1">
+        <w:r>
+          <w:rPr>
+            <w:rStyle w:val="Hyperlink"/>
+            <w:rFonts w:asciiTheme="minorHAnsi" w:eastAsiaTheme="minorHAnsi" w:hAnsiTheme="minorHAnsi" w:cstheme="minorBidi"/>
+            <w:sz w:val="22"/>
+            <w:szCs w:val="22"/>
+            <w:lang w:eastAsia="en-US"/>
+          </w:rPr>
+          <w:t>https://bit.ly/3cYdkkL</w:t>
+        </w:r>
+      </w:hyperlink>
+    </w:p>
+    <w:p>
+      <w:pPr>
+        <w:pStyle w:val="articleauthortext"/>
+        <w:shd w:val="clear" w:color="auto" w:fill="FFFFFF"/>
+        <w:spacing w:after="0"/>
+        <w:rPr>
+          <w:rFonts w:asciiTheme="minorHAnsi" w:eastAsiaTheme="minorHAnsi" w:hAnsiTheme="minorHAnsi" w:cstheme="minorBidi"/>
+          <w:b/>
+          <w:bCs/>
+          <w:sz w:val="22"/>
+          <w:szCs w:val="22"/>
+          <w:lang w:eastAsia="en-US"/>
+        </w:rPr>
+      </w:pPr>
+      <w:r>
+        <w:rPr>
+          <w:rFonts w:asciiTheme="minorHAnsi" w:eastAsiaTheme="minorHAnsi" w:hAnsiTheme="minorHAnsi" w:cstheme="minorBidi"/>
+          <w:b/>
+          <w:bCs/>
+          <w:sz w:val="22"/>
+          <w:szCs w:val="22"/>
+          <w:lang w:eastAsia="en-US"/>
+        </w:rPr>
+        <w:t>Ethiopia wants independent African Union Tigray probe to halt at once!</w:t>
+      </w:r>
+    </w:p>
+    <w:p>
+      <w:pPr>
+        <w:pStyle w:val="articleauthortext"/>
+        <w:shd w:val="clear" w:color="auto" w:fill="FFFFFF"/>
+        <w:spacing w:after="0"/>
+        <w:rPr>
+          <w:rFonts w:asciiTheme="minorHAnsi" w:eastAsiaTheme="minorHAnsi" w:hAnsiTheme="minorHAnsi" w:cstheme="minorBidi"/>
+          <w:sz w:val="22"/>
+          <w:szCs w:val="22"/>
+          <w:lang w:eastAsia="en-US"/>
+        </w:rPr>
+      </w:pPr>
+      <w:r>
+        <w:rPr>
+          <w:rFonts w:asciiTheme="minorHAnsi" w:eastAsiaTheme="minorHAnsi" w:hAnsiTheme="minorHAnsi" w:cstheme="minorBidi"/>
+          <w:b/>
+          <w:bCs/>
+          <w:sz w:val="22"/>
+          <w:szCs w:val="22"/>
+          <w:lang w:eastAsia="en-US"/>
+        </w:rPr>
+        <w:t xml:space="preserve">18.06.2021. </w:t>
+      </w:r>
+      <w:r>
+        <w:rPr>
+          <w:rFonts w:asciiTheme="minorHAnsi" w:eastAsiaTheme="minorHAnsi" w:hAnsiTheme="minorHAnsi" w:cstheme="minorBidi"/>
+          <w:sz w:val="22"/>
+          <w:szCs w:val="22"/>
+          <w:lang w:eastAsia="en-US"/>
+        </w:rPr>
+        <w:t>Ethiopia’s foreign ministry has called for the African Union (AU) to “immediately cease” a new commission of inquiry into allegations of abuse in the nation’s Tigray region.</w:t>
+      </w:r>
+      <w:r>
+        <w:rPr>
+          <w:rFonts w:asciiTheme="minorHAnsi" w:eastAsiaTheme="minorHAnsi" w:hAnsiTheme="minorHAnsi" w:cstheme="minorBidi"/>
+          <w:sz w:val="22"/>
+          <w:szCs w:val="22"/>
+          <w:lang w:eastAsia="en-US"/>
+        </w:rPr>
+        <w:t xml:space="preserve"> </w:t>
+      </w:r>
+      <w:r>
+        <w:rPr>
+          <w:rFonts w:asciiTheme="minorHAnsi" w:eastAsiaTheme="minorHAnsi" w:hAnsiTheme="minorHAnsi" w:cstheme="minorBidi"/>
+          <w:sz w:val="22"/>
+          <w:szCs w:val="22"/>
+          <w:lang w:eastAsia="en-US"/>
+        </w:rPr>
+        <w:t xml:space="preserve">Reportedly, thousands of civilians have been killed since the conflict began in November between Ethiopian forces -- with backing from neighbouring Eritrea, and Tigrayan fighters supporting the area’s now-fugitive leaders. </w:t>
+      </w:r>
+      <w:r>
+        <w:rPr>
+          <w:rFonts w:asciiTheme="minorHAnsi" w:eastAsiaTheme="minorHAnsi" w:hAnsiTheme="minorHAnsi" w:cstheme="minorBidi"/>
+          <w:sz w:val="22"/>
+          <w:szCs w:val="22"/>
+          <w:lang w:eastAsia="en-US"/>
+        </w:rPr>
+        <w:t xml:space="preserve">(African News) </w:t>
+      </w:r>
+      <w:hyperlink r:id="rId50" w:history="1">
+        <w:r>
+          <w:rPr>
+            <w:rStyle w:val="Hyperlink"/>
+            <w:rFonts w:asciiTheme="minorHAnsi" w:eastAsiaTheme="minorHAnsi" w:hAnsiTheme="minorHAnsi" w:cstheme="minorBidi"/>
+            <w:sz w:val="22"/>
+            <w:szCs w:val="22"/>
+            <w:lang w:eastAsia="en-US"/>
+          </w:rPr>
+          <w:t>https://bit.ly/2Sfip15</w:t>
+        </w:r>
+      </w:hyperlink>
+    </w:p>
+    <w:p>
+      <w:pPr>
+        <w:pStyle w:val="articleauthortext"/>
+        <w:shd w:val="clear" w:color="auto" w:fill="FFFFFF"/>
+        <w:spacing w:after="0"/>
+        <w:rPr>
+          <w:rFonts w:asciiTheme="minorHAnsi" w:eastAsiaTheme="minorHAnsi" w:hAnsiTheme="minorHAnsi" w:cstheme="minorBidi"/>
+          <w:b/>
+          <w:bCs/>
+          <w:sz w:val="22"/>
+          <w:szCs w:val="22"/>
+          <w:lang w:eastAsia="en-US"/>
+        </w:rPr>
+      </w:pPr>
+      <w:r>
+        <w:rPr>
+          <w:rFonts w:asciiTheme="minorHAnsi" w:eastAsiaTheme="minorHAnsi" w:hAnsiTheme="minorHAnsi" w:cstheme="minorBidi"/>
+          <w:b/>
+          <w:bCs/>
+          <w:sz w:val="22"/>
+          <w:szCs w:val="22"/>
+          <w:lang w:eastAsia="en-US"/>
+        </w:rPr>
+        <w:t>ECOWAS keeps Mali suspended despite civilian prime minister</w:t>
+      </w:r>
+    </w:p>
+    <w:p>
+      <w:pPr>
+        <w:pStyle w:val="articleauthortext"/>
+        <w:shd w:val="clear" w:color="auto" w:fill="FFFFFF"/>
+        <w:spacing w:after="0"/>
+        <w:rPr>
+          <w:rStyle w:val="Hyperlink"/>
+          <w:rFonts w:asciiTheme="minorHAnsi" w:eastAsiaTheme="minorHAnsi" w:hAnsiTheme="minorHAnsi" w:cstheme="minorBidi"/>
+          <w:sz w:val="22"/>
+          <w:szCs w:val="22"/>
+          <w:lang w:eastAsia="en-US"/>
+        </w:rPr>
+      </w:pPr>
+      <w:r>
+        <w:rPr>
+          <w:rFonts w:asciiTheme="minorHAnsi" w:eastAsiaTheme="minorHAnsi" w:hAnsiTheme="minorHAnsi" w:cstheme="minorBidi"/>
+          <w:b/>
+          <w:bCs/>
+          <w:sz w:val="22"/>
+          <w:szCs w:val="22"/>
+          <w:lang w:eastAsia="en-US"/>
+        </w:rPr>
+        <w:t xml:space="preserve">20.06.2021. </w:t>
+      </w:r>
+      <w:r>
+        <w:rPr>
+          <w:rFonts w:asciiTheme="minorHAnsi" w:eastAsiaTheme="minorHAnsi" w:hAnsiTheme="minorHAnsi" w:cstheme="minorBidi"/>
+          <w:sz w:val="22"/>
+          <w:szCs w:val="22"/>
+          <w:lang w:eastAsia="en-US"/>
+        </w:rPr>
+        <w:t>West African states said on Saturday they will carry on monitoring events in Mali following a coup before lifting its suspension from a regional bloc.</w:t>
+      </w:r>
+      <w:r>
+        <w:rPr>
+          <w:rFonts w:asciiTheme="minorHAnsi" w:eastAsiaTheme="minorHAnsi" w:hAnsiTheme="minorHAnsi" w:cstheme="minorBidi"/>
+          <w:sz w:val="22"/>
+          <w:szCs w:val="22"/>
+          <w:lang w:eastAsia="en-US"/>
+        </w:rPr>
+        <w:t xml:space="preserve"> </w:t>
+      </w:r>
+      <w:r>
+        <w:rPr>
+          <w:rFonts w:asciiTheme="minorHAnsi" w:eastAsiaTheme="minorHAnsi" w:hAnsiTheme="minorHAnsi" w:cstheme="minorBidi"/>
+          <w:sz w:val="22"/>
+          <w:szCs w:val="22"/>
+          <w:lang w:eastAsia="en-US"/>
+        </w:rPr>
+        <w:t xml:space="preserve">Bamako has announced a new civilian government and promised to adhere to a roadmap to elections early next year, after the coup in May led by Colonel Assimi Goita. </w:t>
+      </w:r>
+      <w:r>
+        <w:rPr>
+          <w:rFonts w:asciiTheme="minorHAnsi" w:eastAsiaTheme="minorHAnsi" w:hAnsiTheme="minorHAnsi" w:cstheme="minorBidi"/>
+          <w:sz w:val="22"/>
+          <w:szCs w:val="22"/>
+          <w:lang w:eastAsia="en-US"/>
+        </w:rPr>
+        <w:t>(African News)</w:t>
+      </w:r>
+      <w:r>
+        <w:t xml:space="preserve"> </w:t>
+      </w:r>
+      <w:hyperlink r:id="rId51" w:history="1">
+        <w:r>
+          <w:rPr>
+            <w:rStyle w:val="Hyperlink"/>
+            <w:rFonts w:asciiTheme="minorHAnsi" w:eastAsiaTheme="minorHAnsi" w:hAnsiTheme="minorHAnsi" w:cstheme="minorBidi"/>
+            <w:sz w:val="22"/>
+            <w:szCs w:val="22"/>
+            <w:lang w:eastAsia="en-US"/>
+          </w:rPr>
+          <w:t>https://bit.ly/3gLzHv0</w:t>
+        </w:r>
+      </w:hyperlink>
+    </w:p>
+    <w:p>
+      <w:pPr>
+        <w:pStyle w:val="articleauthortext"/>
+        <w:shd w:val="clear" w:color="auto" w:fill="FFFFFF"/>
+        <w:spacing w:after="0"/>
+        <w:rPr>
+          <w:rFonts w:asciiTheme="minorHAnsi" w:eastAsiaTheme="minorHAnsi" w:hAnsiTheme="minorHAnsi" w:cstheme="minorBidi"/>
+          <w:b/>
+          <w:bCs/>
+          <w:sz w:val="22"/>
+          <w:szCs w:val="22"/>
+          <w:lang w:eastAsia="en-US"/>
+        </w:rPr>
+      </w:pPr>
+    </w:p>
+    <w:p>
+      <w:pPr>
+        <w:pStyle w:val="articleauthortext"/>
+        <w:shd w:val="clear" w:color="auto" w:fill="FFFFFF"/>
+        <w:spacing w:after="0"/>
+        <w:rPr>
+          <w:rFonts w:asciiTheme="minorHAnsi" w:eastAsiaTheme="minorHAnsi" w:hAnsiTheme="minorHAnsi" w:cstheme="minorBidi"/>
+          <w:b/>
+          <w:bCs/>
+          <w:sz w:val="22"/>
+          <w:szCs w:val="22"/>
+          <w:lang w:eastAsia="en-US"/>
+        </w:rPr>
+      </w:pPr>
+    </w:p>
+    <w:p>
+      <w:pPr>
+        <w:pStyle w:val="articleauthortext"/>
+        <w:shd w:val="clear" w:color="auto" w:fill="FFFFFF"/>
+        <w:spacing w:after="0"/>
+        <w:rPr>
+          <w:rFonts w:asciiTheme="minorHAnsi" w:eastAsiaTheme="minorHAnsi" w:hAnsiTheme="minorHAnsi" w:cstheme="minorBidi"/>
+          <w:b/>
+          <w:bCs/>
+          <w:sz w:val="22"/>
+          <w:szCs w:val="22"/>
+          <w:lang w:eastAsia="en-US"/>
+        </w:rPr>
+      </w:pPr>
+      <w:r>
+        <w:rPr>
+          <w:rFonts w:asciiTheme="minorHAnsi" w:eastAsiaTheme="minorHAnsi" w:hAnsiTheme="minorHAnsi" w:cstheme="minorBidi"/>
+          <w:b/>
+          <w:bCs/>
+          <w:sz w:val="22"/>
+          <w:szCs w:val="22"/>
+          <w:lang w:eastAsia="en-US"/>
+        </w:rPr>
+        <w:lastRenderedPageBreak/>
+        <w:t>Ivory Coast's ex-President Gbagbo returns home after ICC acquittal</w:t>
+      </w:r>
+    </w:p>
+    <w:p>
+      <w:pPr>
+        <w:pStyle w:val="articleauthortext"/>
+        <w:shd w:val="clear" w:color="auto" w:fill="FFFFFF"/>
+        <w:spacing w:after="0"/>
+        <w:rPr>
+          <w:rFonts w:asciiTheme="minorHAnsi" w:eastAsiaTheme="minorHAnsi" w:hAnsiTheme="minorHAnsi" w:cstheme="minorBidi"/>
+          <w:sz w:val="22"/>
+          <w:szCs w:val="22"/>
+          <w:lang w:eastAsia="en-US"/>
+        </w:rPr>
+      </w:pPr>
+      <w:r>
+        <w:rPr>
+          <w:rFonts w:asciiTheme="minorHAnsi" w:eastAsiaTheme="minorHAnsi" w:hAnsiTheme="minorHAnsi" w:cstheme="minorBidi"/>
+          <w:b/>
+          <w:bCs/>
+          <w:sz w:val="22"/>
+          <w:szCs w:val="22"/>
+          <w:lang w:eastAsia="en-US"/>
+        </w:rPr>
+        <w:t xml:space="preserve">17.06.2021. </w:t>
+      </w:r>
+      <w:r>
+        <w:rPr>
+          <w:rFonts w:asciiTheme="minorHAnsi" w:eastAsiaTheme="minorHAnsi" w:hAnsiTheme="minorHAnsi" w:cstheme="minorBidi"/>
+          <w:sz w:val="22"/>
+          <w:szCs w:val="22"/>
+          <w:lang w:eastAsia="en-US"/>
+        </w:rPr>
+        <w:t>Former Ivory Coast President Laurent Gbagbo has returned home, 10 years after he was taken to the International Criminal Court (ICC) on charges of crimes against humanity.</w:t>
+      </w:r>
+      <w:r>
+        <w:rPr>
+          <w:rFonts w:asciiTheme="minorHAnsi" w:eastAsiaTheme="minorHAnsi" w:hAnsiTheme="minorHAnsi" w:cstheme="minorBidi"/>
+          <w:sz w:val="22"/>
+          <w:szCs w:val="22"/>
+          <w:lang w:eastAsia="en-US"/>
+        </w:rPr>
+        <w:t xml:space="preserve"> </w:t>
+      </w:r>
+      <w:r>
+        <w:rPr>
+          <w:rFonts w:asciiTheme="minorHAnsi" w:eastAsiaTheme="minorHAnsi" w:hAnsiTheme="minorHAnsi" w:cstheme="minorBidi"/>
+          <w:sz w:val="22"/>
+          <w:szCs w:val="22"/>
+          <w:lang w:eastAsia="en-US"/>
+        </w:rPr>
+        <w:t>Mr Gbagbo has been living in the Belgian capital Brussels since his release from detention three years ago.</w:t>
+      </w:r>
+      <w:r>
+        <w:rPr>
+          <w:rFonts w:asciiTheme="minorHAnsi" w:eastAsiaTheme="minorHAnsi" w:hAnsiTheme="minorHAnsi" w:cstheme="minorBidi"/>
+          <w:sz w:val="22"/>
+          <w:szCs w:val="22"/>
+          <w:lang w:eastAsia="en-US"/>
+        </w:rPr>
+        <w:t xml:space="preserve"> </w:t>
+      </w:r>
+      <w:r>
+        <w:rPr>
+          <w:rFonts w:asciiTheme="minorHAnsi" w:eastAsiaTheme="minorHAnsi" w:hAnsiTheme="minorHAnsi" w:cstheme="minorBidi"/>
+          <w:sz w:val="22"/>
+          <w:szCs w:val="22"/>
+          <w:lang w:eastAsia="en-US"/>
+        </w:rPr>
+        <w:t>His successor and rival President Alassane Ouattara invited him back.</w:t>
+      </w:r>
+      <w:r>
+        <w:rPr>
+          <w:rFonts w:asciiTheme="minorHAnsi" w:eastAsiaTheme="minorHAnsi" w:hAnsiTheme="minorHAnsi" w:cstheme="minorBidi"/>
+          <w:sz w:val="22"/>
+          <w:szCs w:val="22"/>
+          <w:lang w:eastAsia="en-US"/>
+        </w:rPr>
+        <w:t xml:space="preserve"> </w:t>
+      </w:r>
+      <w:r>
+        <w:rPr>
+          <w:rFonts w:asciiTheme="minorHAnsi" w:eastAsiaTheme="minorHAnsi" w:hAnsiTheme="minorHAnsi" w:cstheme="minorBidi"/>
+          <w:sz w:val="22"/>
+          <w:szCs w:val="22"/>
+          <w:lang w:eastAsia="en-US"/>
+        </w:rPr>
+        <w:t>He was the first former head of state to go on trial at the ICC but was acquitted of all charges.</w:t>
+      </w:r>
+      <w:r>
+        <w:rPr>
+          <w:rFonts w:asciiTheme="minorHAnsi" w:eastAsiaTheme="minorHAnsi" w:hAnsiTheme="minorHAnsi" w:cstheme="minorBidi"/>
+          <w:sz w:val="22"/>
+          <w:szCs w:val="22"/>
+          <w:lang w:eastAsia="en-US"/>
+        </w:rPr>
+        <w:t xml:space="preserve"> (BBC News) </w:t>
+      </w:r>
+      <w:hyperlink r:id="rId52" w:history="1">
+        <w:r>
+          <w:rPr>
+            <w:rStyle w:val="Hyperlink"/>
+            <w:rFonts w:asciiTheme="minorHAnsi" w:eastAsiaTheme="minorHAnsi" w:hAnsiTheme="minorHAnsi" w:cstheme="minorBidi"/>
+            <w:sz w:val="22"/>
+            <w:szCs w:val="22"/>
+            <w:lang w:eastAsia="en-US"/>
+          </w:rPr>
+          <w:t>https://bbc.in/35VR4nM</w:t>
+        </w:r>
+      </w:hyperlink>
+    </w:p>
+    <w:p>
+      <w:pPr>
+        <w:pStyle w:val="articleauthortext"/>
+        <w:shd w:val="clear" w:color="auto" w:fill="FFFFFF"/>
+        <w:spacing w:after="0"/>
+        <w:rPr>
+          <w:rFonts w:asciiTheme="minorHAnsi" w:eastAsiaTheme="minorHAnsi" w:hAnsiTheme="minorHAnsi" w:cstheme="minorBidi"/>
+          <w:sz w:val="22"/>
+          <w:szCs w:val="22"/>
+          <w:lang w:eastAsia="en-US"/>
+        </w:rPr>
+      </w:pPr>
+    </w:p>
+    <w:p>
+      <w:pPr>
+        <w:pStyle w:val="articleauthortext"/>
+        <w:shd w:val="clear" w:color="auto" w:fill="FFFFFF"/>
+        <w:spacing w:after="0"/>
+        <w:rPr>
+          <w:rFonts w:asciiTheme="minorHAnsi" w:eastAsiaTheme="minorHAnsi" w:hAnsiTheme="minorHAnsi" w:cstheme="minorBidi"/>
+          <w:b/>
+          <w:bCs/>
+          <w:sz w:val="22"/>
+          <w:szCs w:val="22"/>
+          <w:lang w:eastAsia="en-US"/>
+        </w:rPr>
+      </w:pPr>
+      <w:r>
+        <w:rPr>
+          <w:rFonts w:asciiTheme="minorHAnsi" w:eastAsiaTheme="minorHAnsi" w:hAnsiTheme="minorHAnsi" w:cstheme="minorBidi"/>
+          <w:b/>
+          <w:bCs/>
+          <w:sz w:val="22"/>
+          <w:szCs w:val="22"/>
+          <w:lang w:eastAsia="en-US"/>
+        </w:rPr>
+        <w:t>Mali: Protesters call for French troops to leave, some call for greater Russia cooperation</w:t>
+      </w:r>
+    </w:p>
+    <w:p>
+      <w:pPr>
+        <w:pStyle w:val="articleauthortext"/>
+        <w:shd w:val="clear" w:color="auto" w:fill="FFFFFF"/>
+        <w:spacing w:after="0"/>
+        <w:rPr>
+          <w:rStyle w:val="Hyperlink"/>
+          <w:rFonts w:asciiTheme="minorHAnsi" w:eastAsiaTheme="minorHAnsi" w:hAnsiTheme="minorHAnsi" w:cstheme="minorBidi"/>
+          <w:sz w:val="22"/>
+          <w:szCs w:val="22"/>
+          <w:lang w:eastAsia="en-US"/>
+        </w:rPr>
+      </w:pPr>
+      <w:r>
+        <w:rPr>
+          <w:rFonts w:asciiTheme="minorHAnsi" w:eastAsiaTheme="minorHAnsi" w:hAnsiTheme="minorHAnsi" w:cstheme="minorBidi"/>
+          <w:b/>
+          <w:bCs/>
+          <w:sz w:val="22"/>
+          <w:szCs w:val="22"/>
+          <w:lang w:eastAsia="en-US"/>
+        </w:rPr>
+        <w:t xml:space="preserve">26.06.2021. </w:t>
+      </w:r>
+      <w:r>
+        <w:rPr>
+          <w:rFonts w:asciiTheme="minorHAnsi" w:eastAsiaTheme="minorHAnsi" w:hAnsiTheme="minorHAnsi" w:cstheme="minorBidi"/>
+          <w:sz w:val="22"/>
+          <w:szCs w:val="22"/>
+          <w:lang w:eastAsia="en-US"/>
+        </w:rPr>
+        <w:t xml:space="preserve">Activists in Mali stage protest against French military presence in Bamako, calling for the total withdrawal of French troops from the country. Some waved Russian flags and held banners calling for greater cooperation between Mali and Russia. The demonstration organised by political fringe group 'Yerewolo Debouts sur les remparts' was relatively subdued. </w:t>
+      </w:r>
+      <w:r>
+        <w:rPr>
+          <w:rFonts w:asciiTheme="minorHAnsi" w:eastAsiaTheme="minorHAnsi" w:hAnsiTheme="minorHAnsi" w:cstheme="minorBidi"/>
+          <w:sz w:val="22"/>
+          <w:szCs w:val="22"/>
+          <w:lang w:eastAsia="en-US"/>
+        </w:rPr>
+        <w:t xml:space="preserve">(African News) </w:t>
+      </w:r>
+      <w:hyperlink r:id="rId53" w:history="1">
+        <w:r>
+          <w:rPr>
+            <w:rStyle w:val="Hyperlink"/>
+            <w:rFonts w:asciiTheme="minorHAnsi" w:eastAsiaTheme="minorHAnsi" w:hAnsiTheme="minorHAnsi" w:cstheme="minorBidi"/>
+            <w:sz w:val="22"/>
+            <w:szCs w:val="22"/>
+            <w:lang w:eastAsia="en-US"/>
+          </w:rPr>
+          <w:t>https://bit.ly/2U7ZgPf</w:t>
+        </w:r>
+      </w:hyperlink>
+    </w:p>
+    <w:p>
+      <w:pPr>
+        <w:pStyle w:val="articleauthortext"/>
+        <w:shd w:val="clear" w:color="auto" w:fill="FFFFFF"/>
+        <w:spacing w:after="0"/>
+        <w:rPr>
+          <w:rFonts w:asciiTheme="minorHAnsi" w:eastAsiaTheme="minorHAnsi" w:hAnsiTheme="minorHAnsi" w:cstheme="minorBidi"/>
+          <w:b/>
+          <w:bCs/>
+          <w:sz w:val="22"/>
+          <w:szCs w:val="22"/>
+          <w:lang w:eastAsia="en-US"/>
+        </w:rPr>
+      </w:pPr>
+    </w:p>
+    <w:p>
+      <w:pPr>
+        <w:pStyle w:val="articleauthortext"/>
+        <w:shd w:val="clear" w:color="auto" w:fill="FFFFFF"/>
+        <w:spacing w:after="0"/>
+        <w:rPr>
+          <w:rFonts w:asciiTheme="minorHAnsi" w:eastAsiaTheme="minorHAnsi" w:hAnsiTheme="minorHAnsi" w:cstheme="minorBidi"/>
+          <w:b/>
+          <w:bCs/>
+          <w:sz w:val="22"/>
+          <w:szCs w:val="22"/>
+          <w:lang w:eastAsia="en-US"/>
+        </w:rPr>
+      </w:pPr>
+      <w:r>
+        <w:rPr>
+          <w:rFonts w:asciiTheme="minorHAnsi" w:eastAsiaTheme="minorHAnsi" w:hAnsiTheme="minorHAnsi" w:cstheme="minorBidi"/>
+          <w:b/>
+          <w:bCs/>
+          <w:sz w:val="22"/>
+          <w:szCs w:val="22"/>
+          <w:lang w:eastAsia="en-US"/>
+        </w:rPr>
+        <w:t>A regional capital falls, and so does the stature of Ethiopia’s leader and its military</w:t>
+      </w:r>
+    </w:p>
+    <w:p>
+      <w:pPr>
+        <w:pStyle w:val="articleauthortext"/>
+        <w:shd w:val="clear" w:color="auto" w:fill="FFFFFF"/>
+        <w:spacing w:after="0"/>
+        <w:rPr>
+          <w:rFonts w:asciiTheme="minorHAnsi" w:eastAsiaTheme="minorHAnsi" w:hAnsiTheme="minorHAnsi" w:cstheme="minorBidi"/>
+          <w:sz w:val="22"/>
+          <w:szCs w:val="22"/>
+          <w:lang w:eastAsia="en-US"/>
+        </w:rPr>
+      </w:pPr>
+      <w:r>
+        <w:rPr>
+          <w:rFonts w:asciiTheme="minorHAnsi" w:eastAsiaTheme="minorHAnsi" w:hAnsiTheme="minorHAnsi" w:cstheme="minorBidi"/>
+          <w:b/>
+          <w:bCs/>
+          <w:sz w:val="22"/>
+          <w:szCs w:val="22"/>
+          <w:lang w:eastAsia="en-US"/>
+        </w:rPr>
+        <w:t>0</w:t>
+      </w:r>
+      <w:r>
+        <w:rPr>
+          <w:rFonts w:asciiTheme="minorHAnsi" w:eastAsiaTheme="minorHAnsi" w:hAnsiTheme="minorHAnsi" w:cstheme="minorBidi"/>
+          <w:b/>
+          <w:bCs/>
+          <w:sz w:val="22"/>
+          <w:szCs w:val="22"/>
+          <w:lang w:eastAsia="en-US"/>
+        </w:rPr>
+        <w:t>2</w:t>
+      </w:r>
+      <w:r>
+        <w:rPr>
+          <w:rFonts w:asciiTheme="minorHAnsi" w:eastAsiaTheme="minorHAnsi" w:hAnsiTheme="minorHAnsi" w:cstheme="minorBidi"/>
+          <w:b/>
+          <w:bCs/>
+          <w:sz w:val="22"/>
+          <w:szCs w:val="22"/>
+          <w:lang w:eastAsia="en-US"/>
+        </w:rPr>
+        <w:t>.07.2021.</w:t>
+      </w:r>
+      <w:r>
+        <w:t xml:space="preserve"> </w:t>
+      </w:r>
+      <w:r>
+        <w:rPr>
+          <w:rFonts w:asciiTheme="minorHAnsi" w:eastAsiaTheme="minorHAnsi" w:hAnsiTheme="minorHAnsi" w:cstheme="minorBidi"/>
+          <w:sz w:val="22"/>
+          <w:szCs w:val="22"/>
+          <w:lang w:eastAsia="en-US"/>
+        </w:rPr>
+        <w:t>The surprise fall of the Tigrayan regional capital, Mekelle, this week has put Ethiopian Prime Minister Abiy Ahmed in a tough spot, dealt a blow to the country’s military and placed the Tigrayan forces in a position of strength.   Ethiopian Prime Minister Abiy Ahmed may have won a Nobel Peace Prize, but on Monday, June 28, he seemed unable to grasp the difference between war and peace, ceasefire and defeat, and – more critically – the distinction between spin and the hard realities on the ground.</w:t>
+      </w:r>
+      <w:r>
+        <w:rPr>
+          <w:rFonts w:asciiTheme="minorHAnsi" w:eastAsiaTheme="minorHAnsi" w:hAnsiTheme="minorHAnsi" w:cstheme="minorBidi"/>
+          <w:sz w:val="22"/>
+          <w:szCs w:val="22"/>
+          <w:lang w:eastAsia="en-US"/>
+        </w:rPr>
+        <w:t xml:space="preserve"> (France 24) </w:t>
+      </w:r>
+      <w:hyperlink r:id="rId54" w:history="1">
+        <w:r>
+          <w:rPr>
+            <w:rStyle w:val="Hyperlink"/>
+            <w:rFonts w:asciiTheme="minorHAnsi" w:eastAsiaTheme="minorHAnsi" w:hAnsiTheme="minorHAnsi" w:cstheme="minorBidi"/>
+            <w:sz w:val="22"/>
+            <w:szCs w:val="22"/>
+            <w:lang w:eastAsia="en-US"/>
+          </w:rPr>
+          <w:t>https://bit.ly/2VqZktP</w:t>
+        </w:r>
+      </w:hyperlink>
+    </w:p>
+    <w:p>
+      <w:pPr>
+        <w:pStyle w:val="articleauthortext"/>
+        <w:shd w:val="clear" w:color="auto" w:fill="FFFFFF"/>
+        <w:spacing w:after="0"/>
+        <w:rPr>
+          <w:rFonts w:asciiTheme="minorHAnsi" w:eastAsiaTheme="minorHAnsi" w:hAnsiTheme="minorHAnsi" w:cstheme="minorBidi"/>
+          <w:b/>
+          <w:bCs/>
+          <w:sz w:val="22"/>
+          <w:szCs w:val="22"/>
+          <w:lang w:eastAsia="en-US"/>
+        </w:rPr>
+      </w:pPr>
+      <w:r>
+        <w:rPr>
+          <w:rFonts w:asciiTheme="minorHAnsi" w:eastAsiaTheme="minorHAnsi" w:hAnsiTheme="minorHAnsi" w:cstheme="minorBidi"/>
+          <w:b/>
+          <w:bCs/>
+          <w:sz w:val="22"/>
+          <w:szCs w:val="22"/>
+          <w:lang w:eastAsia="en-US"/>
+        </w:rPr>
+        <w:t>Egypt, Sudan urge UN action on Nile dam, Ethiopia says 'no'</w:t>
+      </w:r>
+    </w:p>
+    <w:p>
+      <w:pPr>
+        <w:pStyle w:val="articleauthortext"/>
+        <w:shd w:val="clear" w:color="auto" w:fill="FFFFFF"/>
+        <w:spacing w:after="0"/>
+        <w:rPr>
+          <w:rFonts w:asciiTheme="minorHAnsi" w:eastAsiaTheme="minorHAnsi" w:hAnsiTheme="minorHAnsi" w:cstheme="minorBidi"/>
+          <w:sz w:val="22"/>
+          <w:szCs w:val="22"/>
+          <w:lang w:eastAsia="en-US"/>
+        </w:rPr>
+      </w:pPr>
+      <w:r>
+        <w:rPr>
+          <w:rFonts w:asciiTheme="minorHAnsi" w:eastAsiaTheme="minorHAnsi" w:hAnsiTheme="minorHAnsi" w:cstheme="minorBidi"/>
+          <w:b/>
+          <w:bCs/>
+          <w:sz w:val="22"/>
+          <w:szCs w:val="22"/>
+          <w:lang w:eastAsia="en-US"/>
+        </w:rPr>
+        <w:t>09.07.2021.</w:t>
+      </w:r>
+      <w:r>
+        <w:t xml:space="preserve"> </w:t>
+      </w:r>
+      <w:r>
+        <w:rPr>
+          <w:rFonts w:asciiTheme="minorHAnsi" w:eastAsiaTheme="minorHAnsi" w:hAnsiTheme="minorHAnsi" w:cstheme="minorBidi"/>
+          <w:sz w:val="22"/>
+          <w:szCs w:val="22"/>
+          <w:lang w:eastAsia="en-US"/>
+        </w:rPr>
+        <w:t>Egypt and Sudan urged the U.N. Security Council on Thursday to undertake “preventive diplomacy” and call for a legally binding agreement to resolve a dispute with Ethiopia over the availability of water from its dam on the Nile River, but Ethiopia insisted the matter can be solved by the African Union and many council members agreed.</w:t>
+      </w:r>
+      <w:r>
+        <w:rPr>
+          <w:rFonts w:asciiTheme="minorHAnsi" w:eastAsiaTheme="minorHAnsi" w:hAnsiTheme="minorHAnsi" w:cstheme="minorBidi"/>
+          <w:sz w:val="22"/>
+          <w:szCs w:val="22"/>
+          <w:lang w:eastAsia="en-US"/>
+        </w:rPr>
+        <w:t xml:space="preserve"> (Independent)</w:t>
+      </w:r>
+      <w:r>
+        <w:t xml:space="preserve"> </w:t>
+      </w:r>
+      <w:hyperlink r:id="rId55" w:history="1">
+        <w:r>
+          <w:rPr>
+            <w:rStyle w:val="Hyperlink"/>
+            <w:rFonts w:asciiTheme="minorHAnsi" w:eastAsiaTheme="minorHAnsi" w:hAnsiTheme="minorHAnsi" w:cstheme="minorBidi"/>
+            <w:sz w:val="22"/>
+            <w:szCs w:val="22"/>
+            <w:lang w:eastAsia="en-US"/>
+          </w:rPr>
+          <w:t>https://bit.ly/3xAy8Hh</w:t>
+        </w:r>
+      </w:hyperlink>
+    </w:p>
+    <w:p>
+      <w:pPr>
+        <w:pStyle w:val="articleauthortext"/>
+        <w:shd w:val="clear" w:color="auto" w:fill="FFFFFF"/>
+        <w:spacing w:after="0"/>
+        <w:rPr>
+          <w:rFonts w:asciiTheme="minorHAnsi" w:eastAsiaTheme="minorHAnsi" w:hAnsiTheme="minorHAnsi" w:cstheme="minorBidi"/>
+          <w:b/>
+          <w:bCs/>
+          <w:sz w:val="22"/>
+          <w:szCs w:val="22"/>
+          <w:lang w:eastAsia="en-US"/>
+        </w:rPr>
+      </w:pPr>
+      <w:r>
+        <w:rPr>
+          <w:rFonts w:asciiTheme="minorHAnsi" w:eastAsiaTheme="minorHAnsi" w:hAnsiTheme="minorHAnsi" w:cstheme="minorBidi"/>
+          <w:b/>
+          <w:bCs/>
+          <w:sz w:val="22"/>
+          <w:szCs w:val="22"/>
+          <w:lang w:eastAsia="en-US"/>
+        </w:rPr>
+        <w:t>Rwanda deploys 1000 troops to Mozambique in SADC anti-jihadist mission</w:t>
+      </w:r>
+    </w:p>
+    <w:p>
+      <w:pPr>
+        <w:pStyle w:val="articleauthortext"/>
+        <w:shd w:val="clear" w:color="auto" w:fill="FFFFFF"/>
+        <w:spacing w:after="0"/>
+        <w:rPr>
+          <w:rFonts w:asciiTheme="minorHAnsi" w:eastAsiaTheme="minorHAnsi" w:hAnsiTheme="minorHAnsi" w:cstheme="minorBidi"/>
+          <w:sz w:val="22"/>
+          <w:szCs w:val="22"/>
+          <w:lang w:eastAsia="en-US"/>
+        </w:rPr>
+      </w:pPr>
+      <w:r>
+        <w:rPr>
+          <w:rFonts w:asciiTheme="minorHAnsi" w:eastAsiaTheme="minorHAnsi" w:hAnsiTheme="minorHAnsi" w:cstheme="minorBidi"/>
+          <w:b/>
+          <w:bCs/>
+          <w:sz w:val="22"/>
+          <w:szCs w:val="22"/>
+          <w:lang w:eastAsia="en-US"/>
+        </w:rPr>
+        <w:t>11</w:t>
+      </w:r>
+      <w:r>
+        <w:rPr>
+          <w:rFonts w:asciiTheme="minorHAnsi" w:eastAsiaTheme="minorHAnsi" w:hAnsiTheme="minorHAnsi" w:cstheme="minorBidi"/>
+          <w:b/>
+          <w:bCs/>
+          <w:sz w:val="22"/>
+          <w:szCs w:val="22"/>
+          <w:lang w:eastAsia="en-US"/>
+        </w:rPr>
+        <w:t>.0</w:t>
+      </w:r>
+      <w:r>
+        <w:rPr>
+          <w:rFonts w:asciiTheme="minorHAnsi" w:eastAsiaTheme="minorHAnsi" w:hAnsiTheme="minorHAnsi" w:cstheme="minorBidi"/>
+          <w:b/>
+          <w:bCs/>
+          <w:sz w:val="22"/>
+          <w:szCs w:val="22"/>
+          <w:lang w:eastAsia="en-US"/>
+        </w:rPr>
+        <w:t>7</w:t>
+      </w:r>
+      <w:r>
+        <w:rPr>
+          <w:rFonts w:asciiTheme="minorHAnsi" w:eastAsiaTheme="minorHAnsi" w:hAnsiTheme="minorHAnsi" w:cstheme="minorBidi"/>
+          <w:b/>
+          <w:bCs/>
+          <w:sz w:val="22"/>
+          <w:szCs w:val="22"/>
+          <w:lang w:eastAsia="en-US"/>
+        </w:rPr>
+        <w:t>.2021.</w:t>
+      </w:r>
+      <w:r>
+        <w:t xml:space="preserve"> </w:t>
+      </w:r>
+      <w:r>
+        <w:rPr>
+          <w:rFonts w:asciiTheme="minorHAnsi" w:eastAsiaTheme="minorHAnsi" w:hAnsiTheme="minorHAnsi" w:cstheme="minorBidi"/>
+          <w:sz w:val="22"/>
+          <w:szCs w:val="22"/>
+          <w:lang w:eastAsia="en-US"/>
+        </w:rPr>
+        <w:t>Rwanda sent members of its defence forces and officers from its national police to northern Mozambique on Saturday.The move is in response to a request for support in the gas-rich nation's battle against the growing Islamist extremist insurgency which has claimed over 2,000 lives and displaced 700,000 people.</w:t>
+      </w:r>
+      <w:r>
+        <w:t xml:space="preserve"> </w:t>
+      </w:r>
+      <w:r>
+        <w:rPr>
+          <w:rFonts w:asciiTheme="minorHAnsi" w:eastAsiaTheme="minorHAnsi" w:hAnsiTheme="minorHAnsi" w:cstheme="minorBidi"/>
+          <w:sz w:val="22"/>
+          <w:szCs w:val="22"/>
+          <w:lang w:eastAsia="en-US"/>
+        </w:rPr>
+        <w:t>Rwanda has promised 1,000 troops -- who will be joined by a 12 million US dollar deployment Standby Force Mission from the 16-nation Southern African Development Community (SADC).</w:t>
+      </w:r>
+      <w:r>
+        <w:rPr>
+          <w:rFonts w:asciiTheme="minorHAnsi" w:eastAsiaTheme="minorHAnsi" w:hAnsiTheme="minorHAnsi" w:cstheme="minorBidi"/>
+          <w:sz w:val="22"/>
+          <w:szCs w:val="22"/>
+          <w:lang w:eastAsia="en-US"/>
+        </w:rPr>
+        <w:t xml:space="preserve"> </w:t>
+      </w:r>
+      <w:r>
+        <w:rPr>
+          <w:rFonts w:asciiTheme="minorHAnsi" w:eastAsiaTheme="minorHAnsi" w:hAnsiTheme="minorHAnsi" w:cstheme="minorBidi"/>
+          <w:sz w:val="22"/>
+          <w:szCs w:val="22"/>
+          <w:lang w:eastAsia="en-US"/>
+        </w:rPr>
+        <w:t>(African News)</w:t>
+      </w:r>
+      <w:r>
+        <w:rPr>
+          <w:rFonts w:asciiTheme="minorHAnsi" w:eastAsiaTheme="minorHAnsi" w:hAnsiTheme="minorHAnsi" w:cstheme="minorBidi"/>
+          <w:sz w:val="22"/>
+          <w:szCs w:val="22"/>
+          <w:lang w:eastAsia="en-US"/>
+        </w:rPr>
+        <w:t xml:space="preserve"> </w:t>
+      </w:r>
+      <w:hyperlink r:id="rId56" w:history="1">
+        <w:r>
+          <w:rPr>
+            <w:rStyle w:val="Hyperlink"/>
+            <w:rFonts w:asciiTheme="minorHAnsi" w:eastAsiaTheme="minorHAnsi" w:hAnsiTheme="minorHAnsi" w:cstheme="minorBidi"/>
+            <w:sz w:val="22"/>
+            <w:szCs w:val="22"/>
+            <w:lang w:eastAsia="en-US"/>
+          </w:rPr>
+          <w:t>https://bit.ly/3wAsGCS</w:t>
+        </w:r>
+      </w:hyperlink>
     </w:p>
     <w:p>
       <w:pPr>

--- a/afUnion.docx
+++ b/afUnion.docx
@@ -5058,29 +5058,7 @@
           <w:szCs w:val="22"/>
           <w:lang w:eastAsia="en-US"/>
         </w:rPr>
-        <w:t>0</w:t>
-      </w:r>
-      <w:r>
-        <w:rPr>
-          <w:rFonts w:asciiTheme="minorHAnsi" w:eastAsiaTheme="minorHAnsi" w:hAnsiTheme="minorHAnsi" w:cstheme="minorBidi"/>
-          <w:b/>
-          <w:bCs/>
-          <w:sz w:val="22"/>
-          <w:szCs w:val="22"/>
-          <w:lang w:eastAsia="en-US"/>
-        </w:rPr>
-        <w:t>2</w:t>
-      </w:r>
-      <w:r>
-        <w:rPr>
-          <w:rFonts w:asciiTheme="minorHAnsi" w:eastAsiaTheme="minorHAnsi" w:hAnsiTheme="minorHAnsi" w:cstheme="minorBidi"/>
-          <w:b/>
-          <w:bCs/>
-          <w:sz w:val="22"/>
-          <w:szCs w:val="22"/>
-          <w:lang w:eastAsia="en-US"/>
-        </w:rPr>
-        <w:t>.07.2021.</w:t>
+        <w:t>02.07.2021.</w:t>
       </w:r>
       <w:r>
         <w:t xml:space="preserve"> </w:t>
@@ -5249,40 +5227,7 @@
           <w:szCs w:val="22"/>
           <w:lang w:eastAsia="en-US"/>
         </w:rPr>
-        <w:t>11</w:t>
-      </w:r>
-      <w:r>
-        <w:rPr>
-          <w:rFonts w:asciiTheme="minorHAnsi" w:eastAsiaTheme="minorHAnsi" w:hAnsiTheme="minorHAnsi" w:cstheme="minorBidi"/>
-          <w:b/>
-          <w:bCs/>
-          <w:sz w:val="22"/>
-          <w:szCs w:val="22"/>
-          <w:lang w:eastAsia="en-US"/>
-        </w:rPr>
-        <w:t>.0</w:t>
-      </w:r>
-      <w:r>
-        <w:rPr>
-          <w:rFonts w:asciiTheme="minorHAnsi" w:eastAsiaTheme="minorHAnsi" w:hAnsiTheme="minorHAnsi" w:cstheme="minorBidi"/>
-          <w:b/>
-          <w:bCs/>
-          <w:sz w:val="22"/>
-          <w:szCs w:val="22"/>
-          <w:lang w:eastAsia="en-US"/>
-        </w:rPr>
-        <w:t>7</w:t>
-      </w:r>
-      <w:r>
-        <w:rPr>
-          <w:rFonts w:asciiTheme="minorHAnsi" w:eastAsiaTheme="minorHAnsi" w:hAnsiTheme="minorHAnsi" w:cstheme="minorBidi"/>
-          <w:b/>
-          <w:bCs/>
-          <w:sz w:val="22"/>
-          <w:szCs w:val="22"/>
-          <w:lang w:eastAsia="en-US"/>
-        </w:rPr>
-        <w:t>.2021.</w:t>
+        <w:t>11.07.2021.</w:t>
       </w:r>
       <w:r>
         <w:t xml:space="preserve"> </w:t>
@@ -5324,16 +5269,7 @@
           <w:szCs w:val="22"/>
           <w:lang w:eastAsia="en-US"/>
         </w:rPr>
-        <w:t>(African News)</w:t>
-      </w:r>
-      <w:r>
-        <w:rPr>
-          <w:rFonts w:asciiTheme="minorHAnsi" w:eastAsiaTheme="minorHAnsi" w:hAnsiTheme="minorHAnsi" w:cstheme="minorBidi"/>
-          <w:sz w:val="22"/>
-          <w:szCs w:val="22"/>
-          <w:lang w:eastAsia="en-US"/>
-        </w:rPr>
-        <w:t xml:space="preserve"> </w:t>
+        <w:t xml:space="preserve">(African News) </w:t>
       </w:r>
       <w:hyperlink r:id="rId56" w:history="1">
         <w:r>
@@ -5368,19 +5304,753 @@
         <w:spacing w:after="0"/>
         <w:rPr>
           <w:rFonts w:asciiTheme="minorHAnsi" w:eastAsiaTheme="minorHAnsi" w:hAnsiTheme="minorHAnsi" w:cstheme="minorBidi"/>
-          <w:sz w:val="22"/>
-          <w:szCs w:val="22"/>
-          <w:lang w:eastAsia="en-US"/>
-        </w:rPr>
-      </w:pPr>
-    </w:p>
-    <w:p>
-      <w:pPr>
-        <w:pStyle w:val="articleauthortext"/>
-        <w:shd w:val="clear" w:color="auto" w:fill="FFFFFF"/>
-        <w:spacing w:after="0"/>
-        <w:rPr>
-          <w:rFonts w:asciiTheme="minorHAnsi" w:eastAsiaTheme="minorHAnsi" w:hAnsiTheme="minorHAnsi" w:cstheme="minorBidi"/>
+          <w:b/>
+          <w:bCs/>
+          <w:sz w:val="22"/>
+          <w:szCs w:val="22"/>
+          <w:lang w:eastAsia="en-US"/>
+        </w:rPr>
+      </w:pPr>
+    </w:p>
+    <w:p>
+      <w:pPr>
+        <w:pStyle w:val="articleauthortext"/>
+        <w:shd w:val="clear" w:color="auto" w:fill="FFFFFF"/>
+        <w:spacing w:after="0"/>
+        <w:rPr>
+          <w:rFonts w:asciiTheme="minorHAnsi" w:eastAsiaTheme="minorHAnsi" w:hAnsiTheme="minorHAnsi" w:cstheme="minorBidi"/>
+          <w:b/>
+          <w:bCs/>
+          <w:sz w:val="22"/>
+          <w:szCs w:val="22"/>
+          <w:lang w:eastAsia="en-US"/>
+        </w:rPr>
+      </w:pPr>
+    </w:p>
+    <w:p>
+      <w:pPr>
+        <w:pStyle w:val="articleauthortext"/>
+        <w:shd w:val="clear" w:color="auto" w:fill="FFFFFF"/>
+        <w:spacing w:after="0"/>
+        <w:rPr>
+          <w:rFonts w:asciiTheme="minorHAnsi" w:eastAsiaTheme="minorHAnsi" w:hAnsiTheme="minorHAnsi" w:cstheme="minorBidi"/>
+          <w:b/>
+          <w:bCs/>
+          <w:sz w:val="22"/>
+          <w:szCs w:val="22"/>
+          <w:lang w:eastAsia="en-US"/>
+        </w:rPr>
+      </w:pPr>
+      <w:r>
+        <w:rPr>
+          <w:rFonts w:asciiTheme="minorHAnsi" w:eastAsiaTheme="minorHAnsi" w:hAnsiTheme="minorHAnsi" w:cstheme="minorBidi"/>
+          <w:b/>
+          <w:bCs/>
+          <w:sz w:val="22"/>
+          <w:szCs w:val="22"/>
+          <w:lang w:eastAsia="en-US"/>
+        </w:rPr>
+        <w:lastRenderedPageBreak/>
+        <w:t>AfCFTA chief: Free trade can help Africa beat recession</w:t>
+      </w:r>
+    </w:p>
+    <w:p>
+      <w:pPr>
+        <w:pStyle w:val="articleauthortext"/>
+        <w:shd w:val="clear" w:color="auto" w:fill="FFFFFF"/>
+        <w:spacing w:after="0"/>
+        <w:rPr>
+          <w:rFonts w:asciiTheme="minorHAnsi" w:eastAsiaTheme="minorHAnsi" w:hAnsiTheme="minorHAnsi" w:cstheme="minorBidi"/>
+          <w:sz w:val="22"/>
+          <w:szCs w:val="22"/>
+          <w:lang w:eastAsia="en-US"/>
+        </w:rPr>
+      </w:pPr>
+      <w:r>
+        <w:rPr>
+          <w:rFonts w:asciiTheme="minorHAnsi" w:eastAsiaTheme="minorHAnsi" w:hAnsiTheme="minorHAnsi" w:cstheme="minorBidi"/>
+          <w:b/>
+          <w:bCs/>
+          <w:sz w:val="22"/>
+          <w:szCs w:val="22"/>
+          <w:lang w:eastAsia="en-US"/>
+        </w:rPr>
+        <w:t>12.07.2021</w:t>
+      </w:r>
+      <w:r>
+        <w:rPr>
+          <w:rFonts w:asciiTheme="minorHAnsi" w:eastAsiaTheme="minorHAnsi" w:hAnsiTheme="minorHAnsi" w:cstheme="minorBidi"/>
+          <w:b/>
+          <w:bCs/>
+          <w:sz w:val="22"/>
+          <w:szCs w:val="22"/>
+          <w:lang w:eastAsia="en-US"/>
+        </w:rPr>
+        <w:t xml:space="preserve">. </w:t>
+      </w:r>
+      <w:r>
+        <w:rPr>
+          <w:rFonts w:asciiTheme="minorHAnsi" w:eastAsiaTheme="minorHAnsi" w:hAnsiTheme="minorHAnsi" w:cstheme="minorBidi"/>
+          <w:sz w:val="22"/>
+          <w:szCs w:val="22"/>
+          <w:lang w:eastAsia="en-US"/>
+        </w:rPr>
+        <w:t>Trading under the African Continental Free Trade Area (AfCFTA) finally kicked off on January 1, 2021, to a lot of excitement, after being delayed for six months due to the pandemic.</w:t>
+      </w:r>
+      <w:r>
+        <w:rPr>
+          <w:rFonts w:asciiTheme="minorHAnsi" w:eastAsiaTheme="minorHAnsi" w:hAnsiTheme="minorHAnsi" w:cstheme="minorBidi"/>
+          <w:sz w:val="22"/>
+          <w:szCs w:val="22"/>
+          <w:lang w:eastAsia="en-US"/>
+        </w:rPr>
+        <w:t xml:space="preserve"> </w:t>
+      </w:r>
+      <w:r>
+        <w:rPr>
+          <w:rFonts w:asciiTheme="minorHAnsi" w:eastAsiaTheme="minorHAnsi" w:hAnsiTheme="minorHAnsi" w:cstheme="minorBidi"/>
+          <w:sz w:val="22"/>
+          <w:szCs w:val="22"/>
+          <w:lang w:eastAsia="en-US"/>
+        </w:rPr>
+        <w:t>The AfCFTA unites an estimated $3 trillion market and could help to realize more than $84 billion in untapped intra-African exports, according to a report by the African Export-Import Bank (Afreximbank).</w:t>
+      </w:r>
+      <w:r>
+        <w:rPr>
+          <w:rFonts w:asciiTheme="minorHAnsi" w:eastAsiaTheme="minorHAnsi" w:hAnsiTheme="minorHAnsi" w:cstheme="minorBidi"/>
+          <w:sz w:val="22"/>
+          <w:szCs w:val="22"/>
+          <w:lang w:eastAsia="en-US"/>
+        </w:rPr>
+        <w:t xml:space="preserve"> (African News) </w:t>
+      </w:r>
+      <w:hyperlink r:id="rId57" w:history="1">
+        <w:r>
+          <w:rPr>
+            <w:rStyle w:val="Hyperlink"/>
+            <w:rFonts w:asciiTheme="minorHAnsi" w:eastAsiaTheme="minorHAnsi" w:hAnsiTheme="minorHAnsi" w:cstheme="minorBidi"/>
+            <w:sz w:val="22"/>
+            <w:szCs w:val="22"/>
+            <w:lang w:eastAsia="en-US"/>
+          </w:rPr>
+          <w:t>https://bit.ly/3kuulHM</w:t>
+        </w:r>
+      </w:hyperlink>
+    </w:p>
+    <w:p>
+      <w:pPr>
+        <w:pStyle w:val="articleauthortext"/>
+        <w:shd w:val="clear" w:color="auto" w:fill="FFFFFF"/>
+        <w:spacing w:after="0"/>
+        <w:rPr>
+          <w:rFonts w:asciiTheme="minorHAnsi" w:eastAsiaTheme="minorHAnsi" w:hAnsiTheme="minorHAnsi" w:cstheme="minorBidi"/>
+          <w:b/>
+          <w:bCs/>
+          <w:sz w:val="22"/>
+          <w:szCs w:val="22"/>
+          <w:lang w:eastAsia="en-US"/>
+        </w:rPr>
+      </w:pPr>
+      <w:r>
+        <w:rPr>
+          <w:rFonts w:asciiTheme="minorHAnsi" w:eastAsiaTheme="minorHAnsi" w:hAnsiTheme="minorHAnsi" w:cstheme="minorBidi"/>
+          <w:b/>
+          <w:bCs/>
+          <w:sz w:val="22"/>
+          <w:szCs w:val="22"/>
+          <w:lang w:eastAsia="en-US"/>
+        </w:rPr>
+        <w:t>US to send first vaccine doses to Africa in coming days</w:t>
+      </w:r>
+    </w:p>
+    <w:p>
+      <w:pPr>
+        <w:pStyle w:val="articleauthortext"/>
+        <w:shd w:val="clear" w:color="auto" w:fill="FFFFFF"/>
+        <w:spacing w:after="0"/>
+        <w:rPr>
+          <w:rFonts w:asciiTheme="minorHAnsi" w:eastAsiaTheme="minorHAnsi" w:hAnsiTheme="minorHAnsi" w:cstheme="minorBidi"/>
+          <w:sz w:val="22"/>
+          <w:szCs w:val="22"/>
+          <w:lang w:eastAsia="en-US"/>
+        </w:rPr>
+      </w:pPr>
+      <w:r>
+        <w:rPr>
+          <w:rFonts w:asciiTheme="minorHAnsi" w:eastAsiaTheme="minorHAnsi" w:hAnsiTheme="minorHAnsi" w:cstheme="minorBidi"/>
+          <w:b/>
+          <w:bCs/>
+          <w:sz w:val="22"/>
+          <w:szCs w:val="22"/>
+          <w:lang w:eastAsia="en-US"/>
+        </w:rPr>
+        <w:t>1</w:t>
+      </w:r>
+      <w:r>
+        <w:rPr>
+          <w:rFonts w:asciiTheme="minorHAnsi" w:eastAsiaTheme="minorHAnsi" w:hAnsiTheme="minorHAnsi" w:cstheme="minorBidi"/>
+          <w:b/>
+          <w:bCs/>
+          <w:sz w:val="22"/>
+          <w:szCs w:val="22"/>
+          <w:lang w:eastAsia="en-US"/>
+        </w:rPr>
+        <w:t>6</w:t>
+      </w:r>
+      <w:r>
+        <w:rPr>
+          <w:rFonts w:asciiTheme="minorHAnsi" w:eastAsiaTheme="minorHAnsi" w:hAnsiTheme="minorHAnsi" w:cstheme="minorBidi"/>
+          <w:b/>
+          <w:bCs/>
+          <w:sz w:val="22"/>
+          <w:szCs w:val="22"/>
+          <w:lang w:eastAsia="en-US"/>
+        </w:rPr>
+        <w:t>.07.2021</w:t>
+      </w:r>
+      <w:r>
+        <w:rPr>
+          <w:rFonts w:asciiTheme="minorHAnsi" w:eastAsiaTheme="minorHAnsi" w:hAnsiTheme="minorHAnsi" w:cstheme="minorBidi"/>
+          <w:b/>
+          <w:bCs/>
+          <w:sz w:val="22"/>
+          <w:szCs w:val="22"/>
+          <w:lang w:eastAsia="en-US"/>
+        </w:rPr>
+        <w:t>.</w:t>
+      </w:r>
+      <w:r>
+        <w:t xml:space="preserve"> </w:t>
+      </w:r>
+      <w:r>
+        <w:rPr>
+          <w:rFonts w:asciiTheme="minorHAnsi" w:eastAsiaTheme="minorHAnsi" w:hAnsiTheme="minorHAnsi" w:cstheme="minorBidi"/>
+          <w:sz w:val="22"/>
+          <w:szCs w:val="22"/>
+          <w:lang w:eastAsia="en-US"/>
+        </w:rPr>
+        <w:t>The U.S. will begin making its first COVID-19 vaccine shipments to Africa in the coming days, with the ultimate goal of sharing 25 million doses this summer across the continent in partnership with the African Union. The first donated doses will be sent to Ethiopia, Djibouti and Burkina Faso, said State Department spokeswoman Jalina Porter, with the U.S. working with the COVAX global vaccine alliance. In all, doses will eventually go to 49 African countries.</w:t>
+      </w:r>
+      <w:r>
+        <w:rPr>
+          <w:rFonts w:asciiTheme="minorHAnsi" w:eastAsiaTheme="minorHAnsi" w:hAnsiTheme="minorHAnsi" w:cstheme="minorBidi"/>
+          <w:sz w:val="22"/>
+          <w:szCs w:val="22"/>
+          <w:lang w:eastAsia="en-US"/>
+        </w:rPr>
+        <w:t xml:space="preserve"> </w:t>
+      </w:r>
+      <w:r>
+        <w:rPr>
+          <w:rFonts w:asciiTheme="minorHAnsi" w:eastAsiaTheme="minorHAnsi" w:hAnsiTheme="minorHAnsi" w:cstheme="minorBidi"/>
+          <w:sz w:val="22"/>
+          <w:szCs w:val="22"/>
+          <w:lang w:eastAsia="en-US"/>
+        </w:rPr>
+        <w:t>(AP)</w:t>
+      </w:r>
+      <w:r>
+        <w:rPr>
+          <w:rFonts w:asciiTheme="minorHAnsi" w:eastAsiaTheme="minorHAnsi" w:hAnsiTheme="minorHAnsi" w:cstheme="minorBidi"/>
+          <w:sz w:val="22"/>
+          <w:szCs w:val="22"/>
+          <w:lang w:eastAsia="en-US"/>
+        </w:rPr>
+        <w:t xml:space="preserve"> </w:t>
+      </w:r>
+      <w:hyperlink r:id="rId58" w:history="1">
+        <w:r>
+          <w:rPr>
+            <w:rStyle w:val="Hyperlink"/>
+            <w:rFonts w:asciiTheme="minorHAnsi" w:eastAsiaTheme="minorHAnsi" w:hAnsiTheme="minorHAnsi" w:cstheme="minorBidi"/>
+            <w:sz w:val="22"/>
+            <w:szCs w:val="22"/>
+            <w:lang w:eastAsia="en-US"/>
+          </w:rPr>
+          <w:t>https://bit.ly/3kudZiz</w:t>
+        </w:r>
+      </w:hyperlink>
+    </w:p>
+    <w:p>
+      <w:pPr>
+        <w:pStyle w:val="articleauthortext"/>
+        <w:shd w:val="clear" w:color="auto" w:fill="FFFFFF"/>
+        <w:spacing w:after="0"/>
+        <w:rPr>
+          <w:rFonts w:asciiTheme="minorHAnsi" w:eastAsiaTheme="minorHAnsi" w:hAnsiTheme="minorHAnsi" w:cstheme="minorBidi"/>
+          <w:b/>
+          <w:bCs/>
+          <w:sz w:val="22"/>
+          <w:szCs w:val="22"/>
+          <w:lang w:eastAsia="en-US"/>
+        </w:rPr>
+      </w:pPr>
+    </w:p>
+    <w:p>
+      <w:pPr>
+        <w:pStyle w:val="articleauthortext"/>
+        <w:shd w:val="clear" w:color="auto" w:fill="FFFFFF"/>
+        <w:spacing w:after="0"/>
+        <w:rPr>
+          <w:rFonts w:asciiTheme="minorHAnsi" w:eastAsiaTheme="minorHAnsi" w:hAnsiTheme="minorHAnsi" w:cstheme="minorBidi"/>
+          <w:b/>
+          <w:bCs/>
+          <w:sz w:val="22"/>
+          <w:szCs w:val="22"/>
+          <w:lang w:eastAsia="en-US"/>
+        </w:rPr>
+      </w:pPr>
+      <w:r>
+        <w:rPr>
+          <w:rFonts w:asciiTheme="minorHAnsi" w:eastAsiaTheme="minorHAnsi" w:hAnsiTheme="minorHAnsi" w:cstheme="minorBidi"/>
+          <w:b/>
+          <w:bCs/>
+          <w:sz w:val="22"/>
+          <w:szCs w:val="22"/>
+          <w:lang w:eastAsia="en-US"/>
+        </w:rPr>
+        <w:t>Ethiopia completes second phase of filling of the"Grand Renaissance" dam</w:t>
+      </w:r>
+    </w:p>
+    <w:p>
+      <w:pPr>
+        <w:pStyle w:val="articleauthortext"/>
+        <w:shd w:val="clear" w:color="auto" w:fill="FFFFFF"/>
+        <w:spacing w:after="0"/>
+        <w:rPr>
+          <w:rFonts w:asciiTheme="minorHAnsi" w:eastAsiaTheme="minorHAnsi" w:hAnsiTheme="minorHAnsi" w:cstheme="minorBidi"/>
+          <w:sz w:val="22"/>
+          <w:szCs w:val="22"/>
+          <w:lang w:eastAsia="en-US"/>
+        </w:rPr>
+      </w:pPr>
+      <w:r>
+        <w:rPr>
+          <w:rFonts w:asciiTheme="minorHAnsi" w:eastAsiaTheme="minorHAnsi" w:hAnsiTheme="minorHAnsi" w:cstheme="minorBidi"/>
+          <w:b/>
+          <w:bCs/>
+          <w:sz w:val="22"/>
+          <w:szCs w:val="22"/>
+          <w:lang w:eastAsia="en-US"/>
+        </w:rPr>
+        <w:t>2</w:t>
+      </w:r>
+      <w:r>
+        <w:rPr>
+          <w:rFonts w:asciiTheme="minorHAnsi" w:eastAsiaTheme="minorHAnsi" w:hAnsiTheme="minorHAnsi" w:cstheme="minorBidi"/>
+          <w:b/>
+          <w:bCs/>
+          <w:sz w:val="22"/>
+          <w:szCs w:val="22"/>
+          <w:lang w:eastAsia="en-US"/>
+        </w:rPr>
+        <w:t>0</w:t>
+      </w:r>
+      <w:r>
+        <w:rPr>
+          <w:rFonts w:asciiTheme="minorHAnsi" w:eastAsiaTheme="minorHAnsi" w:hAnsiTheme="minorHAnsi" w:cstheme="minorBidi"/>
+          <w:b/>
+          <w:bCs/>
+          <w:sz w:val="22"/>
+          <w:szCs w:val="22"/>
+          <w:lang w:eastAsia="en-US"/>
+        </w:rPr>
+        <w:t>.07.2021</w:t>
+      </w:r>
+      <w:r>
+        <w:rPr>
+          <w:rFonts w:asciiTheme="minorHAnsi" w:eastAsiaTheme="minorHAnsi" w:hAnsiTheme="minorHAnsi" w:cstheme="minorBidi"/>
+          <w:b/>
+          <w:bCs/>
+          <w:sz w:val="22"/>
+          <w:szCs w:val="22"/>
+          <w:lang w:eastAsia="en-US"/>
+        </w:rPr>
+        <w:t>.</w:t>
+      </w:r>
+      <w:r>
+        <w:t xml:space="preserve"> </w:t>
+      </w:r>
+      <w:r>
+        <w:rPr>
+          <w:rFonts w:asciiTheme="minorHAnsi" w:eastAsiaTheme="minorHAnsi" w:hAnsiTheme="minorHAnsi" w:cstheme="minorBidi"/>
+          <w:sz w:val="22"/>
+          <w:szCs w:val="22"/>
+          <w:lang w:eastAsia="en-US"/>
+        </w:rPr>
+        <w:t>Ethiopia said Monday it had attained its second-year target for filling a mega-dam on the Blue Nile River that has stoked tensions with downstream countries Egypt and Sudan.</w:t>
+      </w:r>
+      <w:r>
+        <w:rPr>
+          <w:rFonts w:asciiTheme="minorHAnsi" w:eastAsiaTheme="minorHAnsi" w:hAnsiTheme="minorHAnsi" w:cstheme="minorBidi"/>
+          <w:sz w:val="22"/>
+          <w:szCs w:val="22"/>
+          <w:lang w:eastAsia="en-US"/>
+        </w:rPr>
+        <w:t xml:space="preserve"> </w:t>
+      </w:r>
+      <w:r>
+        <w:rPr>
+          <w:rFonts w:asciiTheme="minorHAnsi" w:eastAsiaTheme="minorHAnsi" w:hAnsiTheme="minorHAnsi" w:cstheme="minorBidi"/>
+          <w:sz w:val="22"/>
+          <w:szCs w:val="22"/>
+          <w:lang w:eastAsia="en-US"/>
+        </w:rPr>
+        <w:t>"The first filling already was done last year. The second one is already done today. So today or tomorrow, second filling will be announced," an official told AFP, adding there is now enough water stored to begin producing energy.</w:t>
+      </w:r>
+      <w:r>
+        <w:t xml:space="preserve"> </w:t>
+      </w:r>
+      <w:r>
+        <w:rPr>
+          <w:rFonts w:asciiTheme="minorHAnsi" w:eastAsiaTheme="minorHAnsi" w:hAnsiTheme="minorHAnsi" w:cstheme="minorBidi"/>
+          <w:sz w:val="22"/>
+          <w:szCs w:val="22"/>
+          <w:lang w:eastAsia="en-US"/>
+        </w:rPr>
+        <w:t>Talks held under the auspices of the African Union (AU) have failed to yield a three-way agreement on the dam's filling and operations, and Cairo and Khartoum have demanded Addis Ababa cease filling the massive reservoir until such a deal is reached.</w:t>
+      </w:r>
+      <w:r>
+        <w:rPr>
+          <w:rFonts w:asciiTheme="minorHAnsi" w:eastAsiaTheme="minorHAnsi" w:hAnsiTheme="minorHAnsi" w:cstheme="minorBidi"/>
+          <w:sz w:val="22"/>
+          <w:szCs w:val="22"/>
+          <w:lang w:eastAsia="en-US"/>
+        </w:rPr>
+        <w:t xml:space="preserve"> (African News) </w:t>
+      </w:r>
+      <w:hyperlink r:id="rId59" w:history="1">
+        <w:r>
+          <w:rPr>
+            <w:rStyle w:val="Hyperlink"/>
+            <w:rFonts w:asciiTheme="minorHAnsi" w:eastAsiaTheme="minorHAnsi" w:hAnsiTheme="minorHAnsi" w:cstheme="minorBidi"/>
+            <w:sz w:val="22"/>
+            <w:szCs w:val="22"/>
+            <w:lang w:eastAsia="en-US"/>
+          </w:rPr>
+          <w:t>https://bit.ly/3x7e0LX</w:t>
+        </w:r>
+      </w:hyperlink>
+    </w:p>
+    <w:p>
+      <w:pPr>
+        <w:pStyle w:val="articleauthortext"/>
+        <w:shd w:val="clear" w:color="auto" w:fill="FFFFFF"/>
+        <w:spacing w:after="0"/>
+        <w:rPr>
+          <w:rFonts w:asciiTheme="minorHAnsi" w:eastAsiaTheme="minorHAnsi" w:hAnsiTheme="minorHAnsi" w:cstheme="minorBidi"/>
+          <w:b/>
+          <w:bCs/>
+          <w:sz w:val="22"/>
+          <w:szCs w:val="22"/>
+          <w:lang w:eastAsia="en-US"/>
+        </w:rPr>
+      </w:pPr>
+      <w:r>
+        <w:rPr>
+          <w:rFonts w:asciiTheme="minorHAnsi" w:eastAsiaTheme="minorHAnsi" w:hAnsiTheme="minorHAnsi" w:cstheme="minorBidi"/>
+          <w:b/>
+          <w:bCs/>
+          <w:sz w:val="22"/>
+          <w:szCs w:val="22"/>
+          <w:lang w:eastAsia="en-US"/>
+        </w:rPr>
+        <w:t>Israël obtient le statut d'observateur à l'Union africaine</w:t>
+      </w:r>
+    </w:p>
+    <w:p>
+      <w:pPr>
+        <w:pStyle w:val="articleauthortext"/>
+        <w:shd w:val="clear" w:color="auto" w:fill="FFFFFF"/>
+        <w:spacing w:after="0"/>
+        <w:rPr>
+          <w:rFonts w:asciiTheme="minorHAnsi" w:eastAsiaTheme="minorHAnsi" w:hAnsiTheme="minorHAnsi" w:cstheme="minorBidi"/>
+          <w:sz w:val="22"/>
+          <w:szCs w:val="22"/>
+          <w:lang w:eastAsia="en-US"/>
+        </w:rPr>
+      </w:pPr>
+      <w:r>
+        <w:rPr>
+          <w:rFonts w:asciiTheme="minorHAnsi" w:eastAsiaTheme="minorHAnsi" w:hAnsiTheme="minorHAnsi" w:cstheme="minorBidi"/>
+          <w:b/>
+          <w:bCs/>
+          <w:sz w:val="22"/>
+          <w:szCs w:val="22"/>
+          <w:lang w:eastAsia="en-US"/>
+        </w:rPr>
+        <w:t>23</w:t>
+      </w:r>
+      <w:r>
+        <w:rPr>
+          <w:rFonts w:asciiTheme="minorHAnsi" w:eastAsiaTheme="minorHAnsi" w:hAnsiTheme="minorHAnsi" w:cstheme="minorBidi"/>
+          <w:b/>
+          <w:bCs/>
+          <w:sz w:val="22"/>
+          <w:szCs w:val="22"/>
+          <w:lang w:eastAsia="en-US"/>
+        </w:rPr>
+        <w:t>.07.2021</w:t>
+      </w:r>
+      <w:r>
+        <w:rPr>
+          <w:rFonts w:asciiTheme="minorHAnsi" w:eastAsiaTheme="minorHAnsi" w:hAnsiTheme="minorHAnsi" w:cstheme="minorBidi"/>
+          <w:b/>
+          <w:bCs/>
+          <w:sz w:val="22"/>
+          <w:szCs w:val="22"/>
+          <w:lang w:eastAsia="en-US"/>
+        </w:rPr>
+        <w:t>.</w:t>
+      </w:r>
+      <w:r>
+        <w:t xml:space="preserve"> </w:t>
+      </w:r>
+      <w:r>
+        <w:rPr>
+          <w:rFonts w:asciiTheme="minorHAnsi" w:eastAsiaTheme="minorHAnsi" w:hAnsiTheme="minorHAnsi" w:cstheme="minorBidi"/>
+          <w:sz w:val="22"/>
+          <w:szCs w:val="22"/>
+          <w:lang w:eastAsia="en-US"/>
+        </w:rPr>
+        <w:t>Israël a obtenu le statut d'observateur à l'Union africaine (UA), qu'il réclamait depuis des années, a appris l'AFP jeudi 22 juillet auprès des deux parties.</w:t>
+      </w:r>
+      <w:r>
+        <w:rPr>
+          <w:rFonts w:asciiTheme="minorHAnsi" w:eastAsiaTheme="minorHAnsi" w:hAnsiTheme="minorHAnsi" w:cstheme="minorBidi"/>
+          <w:sz w:val="22"/>
+          <w:szCs w:val="22"/>
+          <w:lang w:eastAsia="en-US"/>
+        </w:rPr>
+        <w:t xml:space="preserve"> </w:t>
+      </w:r>
+      <w:r>
+        <w:rPr>
+          <w:rFonts w:asciiTheme="minorHAnsi" w:eastAsiaTheme="minorHAnsi" w:hAnsiTheme="minorHAnsi" w:cstheme="minorBidi"/>
+          <w:sz w:val="22"/>
+          <w:szCs w:val="22"/>
+          <w:lang w:eastAsia="en-US"/>
+        </w:rPr>
+        <w:t>L'ambassadeur israélien Aleli Admasu a présenté jeudi ses lettres de créances au président de la Commission de l'UA, Moussa Faki Mahamat, selon des communiqués de l'organisation panafricaine et de la diplomatie israélienne. «Cela corrige une anomalie qui a perduré pendant près de deux décennies et représente une partie importante du renforcement des relations extérieures d'Israël», s'est félicité dans un communiqué le ministre israélien des Affaires étrangères Yaïr Lapid.</w:t>
+      </w:r>
+      <w:r>
+        <w:rPr>
+          <w:rFonts w:asciiTheme="minorHAnsi" w:eastAsiaTheme="minorHAnsi" w:hAnsiTheme="minorHAnsi" w:cstheme="minorBidi"/>
+          <w:sz w:val="22"/>
+          <w:szCs w:val="22"/>
+          <w:lang w:eastAsia="en-US"/>
+        </w:rPr>
+        <w:t xml:space="preserve">(Le Figaro) </w:t>
+      </w:r>
+      <w:hyperlink r:id="rId60" w:history="1">
+        <w:r>
+          <w:rPr>
+            <w:rStyle w:val="Hyperlink"/>
+            <w:rFonts w:asciiTheme="minorHAnsi" w:eastAsiaTheme="minorHAnsi" w:hAnsiTheme="minorHAnsi" w:cstheme="minorBidi"/>
+            <w:sz w:val="22"/>
+            <w:szCs w:val="22"/>
+            <w:lang w:eastAsia="en-US"/>
+          </w:rPr>
+          <w:t>https://bit.ly/3wZIJKJ</w:t>
+        </w:r>
+      </w:hyperlink>
+    </w:p>
+    <w:p>
+      <w:pPr>
+        <w:pStyle w:val="articleauthortext"/>
+        <w:shd w:val="clear" w:color="auto" w:fill="FFFFFF"/>
+        <w:spacing w:after="0"/>
+        <w:rPr>
+          <w:rFonts w:asciiTheme="minorHAnsi" w:eastAsiaTheme="minorHAnsi" w:hAnsiTheme="minorHAnsi" w:cstheme="minorBidi"/>
+          <w:b/>
+          <w:bCs/>
+          <w:sz w:val="22"/>
+          <w:szCs w:val="22"/>
+          <w:lang w:eastAsia="en-US"/>
+        </w:rPr>
+      </w:pPr>
+      <w:r>
+        <w:rPr>
+          <w:rFonts w:asciiTheme="minorHAnsi" w:eastAsiaTheme="minorHAnsi" w:hAnsiTheme="minorHAnsi" w:cstheme="minorBidi"/>
+          <w:b/>
+          <w:bCs/>
+          <w:sz w:val="22"/>
+          <w:szCs w:val="22"/>
+          <w:lang w:eastAsia="en-US"/>
+        </w:rPr>
+        <w:t>African countries to receive six million Johnson and Johnson vaccines, the African Union says</w:t>
+      </w:r>
+    </w:p>
+    <w:p>
+      <w:pPr>
+        <w:pStyle w:val="articleauthortext"/>
+        <w:shd w:val="clear" w:color="auto" w:fill="FFFFFF"/>
+        <w:spacing w:after="0"/>
+        <w:rPr>
+          <w:rFonts w:asciiTheme="minorHAnsi" w:eastAsiaTheme="minorHAnsi" w:hAnsiTheme="minorHAnsi" w:cstheme="minorBidi"/>
+          <w:b/>
+          <w:bCs/>
+          <w:sz w:val="22"/>
+          <w:szCs w:val="22"/>
+          <w:lang w:eastAsia="en-US"/>
+        </w:rPr>
+      </w:pPr>
+      <w:r>
+        <w:rPr>
+          <w:rFonts w:asciiTheme="minorHAnsi" w:eastAsiaTheme="minorHAnsi" w:hAnsiTheme="minorHAnsi" w:cstheme="minorBidi"/>
+          <w:b/>
+          <w:bCs/>
+          <w:sz w:val="22"/>
+          <w:szCs w:val="22"/>
+          <w:lang w:eastAsia="en-US"/>
+        </w:rPr>
+        <w:t>23</w:t>
+      </w:r>
+      <w:r>
+        <w:rPr>
+          <w:rFonts w:asciiTheme="minorHAnsi" w:eastAsiaTheme="minorHAnsi" w:hAnsiTheme="minorHAnsi" w:cstheme="minorBidi"/>
+          <w:b/>
+          <w:bCs/>
+          <w:sz w:val="22"/>
+          <w:szCs w:val="22"/>
+          <w:lang w:eastAsia="en-US"/>
+        </w:rPr>
+        <w:t>.07.2021</w:t>
+      </w:r>
+      <w:r>
+        <w:rPr>
+          <w:rFonts w:asciiTheme="minorHAnsi" w:eastAsiaTheme="minorHAnsi" w:hAnsiTheme="minorHAnsi" w:cstheme="minorBidi"/>
+          <w:b/>
+          <w:bCs/>
+          <w:sz w:val="22"/>
+          <w:szCs w:val="22"/>
+          <w:lang w:eastAsia="en-US"/>
+        </w:rPr>
+        <w:t>.</w:t>
+      </w:r>
+      <w:r>
+        <w:t xml:space="preserve"> </w:t>
+      </w:r>
+      <w:r>
+        <w:rPr>
+          <w:rFonts w:asciiTheme="minorHAnsi" w:eastAsiaTheme="minorHAnsi" w:hAnsiTheme="minorHAnsi" w:cstheme="minorBidi"/>
+          <w:sz w:val="22"/>
+          <w:szCs w:val="22"/>
+          <w:lang w:eastAsia="en-US"/>
+        </w:rPr>
+        <w:t>Around six million doses of the single-shot Johnson &amp; Johnson coronavirus vaccine will be delivered by the African Union to 27 African nations that have paid for the shipments through the end of August, an AU special envoy said on Thursday.</w:t>
+      </w:r>
+      <w:r>
+        <w:rPr>
+          <w:rFonts w:asciiTheme="minorHAnsi" w:eastAsiaTheme="minorHAnsi" w:hAnsiTheme="minorHAnsi" w:cstheme="minorBidi"/>
+          <w:sz w:val="22"/>
+          <w:szCs w:val="22"/>
+          <w:lang w:eastAsia="en-US"/>
+        </w:rPr>
+        <w:t xml:space="preserve"> </w:t>
+      </w:r>
+      <w:r>
+        <w:rPr>
+          <w:rFonts w:asciiTheme="minorHAnsi" w:eastAsiaTheme="minorHAnsi" w:hAnsiTheme="minorHAnsi" w:cstheme="minorBidi"/>
+          <w:sz w:val="22"/>
+          <w:szCs w:val="22"/>
+          <w:lang w:eastAsia="en-US"/>
+        </w:rPr>
+        <w:t>AU coronavirus envoy Strive Masiyiwa said 18 countries are finalizing loans from the World Bank and other global lenders before they make payment.</w:t>
+      </w:r>
+      <w:r>
+        <w:rPr>
+          <w:rFonts w:asciiTheme="minorHAnsi" w:eastAsiaTheme="minorHAnsi" w:hAnsiTheme="minorHAnsi" w:cstheme="minorBidi"/>
+          <w:sz w:val="22"/>
+          <w:szCs w:val="22"/>
+          <w:lang w:eastAsia="en-US"/>
+        </w:rPr>
+        <w:t xml:space="preserve"> </w:t>
+      </w:r>
+      <w:r>
+        <w:rPr>
+          <w:rFonts w:asciiTheme="minorHAnsi" w:eastAsiaTheme="minorHAnsi" w:hAnsiTheme="minorHAnsi" w:cstheme="minorBidi"/>
+          <w:sz w:val="22"/>
+          <w:szCs w:val="22"/>
+          <w:lang w:eastAsia="en-US"/>
+        </w:rPr>
+        <w:t>Deliveries will rise to an average of 10 million a month from September, increasing to 20 million in January until the order is fulfilled by September next year.</w:t>
+      </w:r>
+      <w:r>
+        <w:rPr>
+          <w:rFonts w:asciiTheme="minorHAnsi" w:eastAsiaTheme="minorHAnsi" w:hAnsiTheme="minorHAnsi" w:cstheme="minorBidi"/>
+          <w:sz w:val="22"/>
+          <w:szCs w:val="22"/>
+          <w:lang w:eastAsia="en-US"/>
+        </w:rPr>
+        <w:t xml:space="preserve"> </w:t>
+      </w:r>
+      <w:r>
+        <w:rPr>
+          <w:rFonts w:asciiTheme="minorHAnsi" w:eastAsiaTheme="minorHAnsi" w:hAnsiTheme="minorHAnsi" w:cstheme="minorBidi"/>
+          <w:sz w:val="22"/>
+          <w:szCs w:val="22"/>
+          <w:lang w:eastAsia="en-US"/>
+        </w:rPr>
+        <w:t>(CNN)</w:t>
+      </w:r>
+      <w:r>
+        <w:t xml:space="preserve"> </w:t>
+      </w:r>
+      <w:hyperlink r:id="rId61" w:history="1">
+        <w:r>
+          <w:rPr>
+            <w:rStyle w:val="Hyperlink"/>
+            <w:rFonts w:asciiTheme="minorHAnsi" w:eastAsiaTheme="minorHAnsi" w:hAnsiTheme="minorHAnsi" w:cstheme="minorBidi"/>
+            <w:b/>
+            <w:bCs/>
+            <w:sz w:val="22"/>
+            <w:szCs w:val="22"/>
+            <w:lang w:eastAsia="en-US"/>
+          </w:rPr>
+          <w:t>https://cnn.it/3iKuSD2</w:t>
+        </w:r>
+      </w:hyperlink>
+    </w:p>
+    <w:p>
+      <w:pPr>
+        <w:pStyle w:val="articleauthortext"/>
+        <w:shd w:val="clear" w:color="auto" w:fill="FFFFFF"/>
+        <w:spacing w:after="0"/>
+        <w:rPr>
+          <w:rFonts w:asciiTheme="minorHAnsi" w:eastAsiaTheme="minorHAnsi" w:hAnsiTheme="minorHAnsi" w:cstheme="minorBidi"/>
+          <w:b/>
+          <w:bCs/>
+          <w:sz w:val="22"/>
+          <w:szCs w:val="22"/>
+          <w:lang w:eastAsia="en-US"/>
+        </w:rPr>
+      </w:pPr>
+    </w:p>
+    <w:p>
+      <w:pPr>
+        <w:pStyle w:val="articleauthortext"/>
+        <w:shd w:val="clear" w:color="auto" w:fill="FFFFFF"/>
+        <w:spacing w:after="0"/>
+        <w:rPr>
+          <w:rFonts w:asciiTheme="minorHAnsi" w:eastAsiaTheme="minorHAnsi" w:hAnsiTheme="minorHAnsi" w:cstheme="minorBidi"/>
+          <w:b/>
+          <w:bCs/>
+          <w:sz w:val="22"/>
+          <w:szCs w:val="22"/>
+          <w:lang w:eastAsia="en-US"/>
+        </w:rPr>
+      </w:pPr>
+    </w:p>
+    <w:p>
+      <w:pPr>
+        <w:pStyle w:val="articleauthortext"/>
+        <w:shd w:val="clear" w:color="auto" w:fill="FFFFFF"/>
+        <w:spacing w:after="0"/>
+        <w:rPr>
+          <w:rFonts w:asciiTheme="minorHAnsi" w:eastAsiaTheme="minorHAnsi" w:hAnsiTheme="minorHAnsi" w:cstheme="minorBidi"/>
+          <w:b/>
+          <w:bCs/>
           <w:sz w:val="22"/>
           <w:szCs w:val="22"/>
           <w:lang w:eastAsia="en-US"/>
